--- a/Lections/ПWS_Лекция_05_WSDL/ПWS_Лекция_05x.docx
+++ b/Lections/ПWS_Лекция_05_WSDL/ПWS_Лекция_05x.docx
@@ -1,6 +1,6 @@
 
 <file path=word/document.xml><?xml version="1.0" encoding="utf-8"?>
-<w:document xmlns:wpc="http://schemas.microsoft.com/office/word/2010/wordprocessingCanvas" xmlns:mc="http://schemas.openxmlformats.org/markup-compatibility/2006" xmlns:o="urn:schemas-microsoft-com:office:office" xmlns:r="http://schemas.openxmlformats.org/officeDocument/2006/relationships" xmlns:m="http://schemas.openxmlformats.org/officeDocument/2006/math" xmlns:v="urn:schemas-microsoft-com:vml" xmlns:wp14="http://schemas.microsoft.com/office/word/2010/wordprocessingDrawing" xmlns:wp="http://schemas.openxmlformats.org/drawingml/2006/wordprocessingDrawing" xmlns:w10="urn:schemas-microsoft-com:office:word" xmlns:w="http://schemas.openxmlformats.org/wordprocessingml/2006/main" xmlns:w14="http://schemas.microsoft.com/office/word/2010/wordml" xmlns:wpg="http://schemas.microsoft.com/office/word/2010/wordprocessingGroup" xmlns:wpi="http://schemas.microsoft.com/office/word/2010/wordprocessingInk" xmlns:wne="http://schemas.microsoft.com/office/word/2006/wordml" xmlns:wps="http://schemas.microsoft.com/office/word/2010/wordprocessingShape" mc:Ignorable="w14 wp14">
+<w:document xmlns:wpc="http://schemas.microsoft.com/office/word/2010/wordprocessingCanvas" xmlns:cx="http://schemas.microsoft.com/office/drawing/2014/chartex" xmlns:cx1="http://schemas.microsoft.com/office/drawing/2015/9/8/chartex" xmlns:cx2="http://schemas.microsoft.com/office/drawing/2015/10/21/chartex" xmlns:cx3="http://schemas.microsoft.com/office/drawing/2016/5/9/chartex" xmlns:cx4="http://schemas.microsoft.com/office/drawing/2016/5/10/chartex" xmlns:cx5="http://schemas.microsoft.com/office/drawing/2016/5/11/chartex" xmlns:cx6="http://schemas.microsoft.com/office/drawing/2016/5/12/chartex" xmlns:cx7="http://schemas.microsoft.com/office/drawing/2016/5/13/chartex" xmlns:cx8="http://schemas.microsoft.com/office/drawing/2016/5/14/chartex" xmlns:mc="http://schemas.openxmlformats.org/markup-compatibility/2006" xmlns:aink="http://schemas.microsoft.com/office/drawing/2016/ink" xmlns:am3d="http://schemas.microsoft.com/office/drawing/2017/model3d" xmlns:o="urn:schemas-microsoft-com:office:office" xmlns:r="http://schemas.openxmlformats.org/officeDocument/2006/relationships" xmlns:m="http://schemas.openxmlformats.org/officeDocument/2006/math" xmlns:v="urn:schemas-microsoft-com:vml" xmlns:wp14="http://schemas.microsoft.com/office/word/2010/wordprocessingDrawing" xmlns:wp="http://schemas.openxmlformats.org/drawingml/2006/wordprocessingDrawing" xmlns:w10="urn:schemas-microsoft-com:office:word" xmlns:w="http://schemas.openxmlformats.org/wordprocessingml/2006/main" xmlns:w14="http://schemas.microsoft.com/office/word/2010/wordml" xmlns:w15="http://schemas.microsoft.com/office/word/2012/wordml" xmlns:w16cex="http://schemas.microsoft.com/office/word/2018/wordml/cex" xmlns:w16cid="http://schemas.microsoft.com/office/word/2016/wordml/cid" xmlns:w16="http://schemas.microsoft.com/office/word/2018/wordml" xmlns:w16sdtdh="http://schemas.microsoft.com/office/word/2020/wordml/sdtdatahash" xmlns:w16se="http://schemas.microsoft.com/office/word/2015/wordml/symex" xmlns:wpg="http://schemas.microsoft.com/office/word/2010/wordprocessingGroup" xmlns:wpi="http://schemas.microsoft.com/office/word/2010/wordprocessingInk" xmlns:wne="http://schemas.microsoft.com/office/word/2006/wordml" xmlns:wps="http://schemas.microsoft.com/office/word/2010/wordprocessingShape" mc:Ignorable="w14 w15 w16se w16cid w16 w16cex w16sdtdh wp14">
   <w:body>
     <w:p>
       <w:pPr>
@@ -12,7 +12,6 @@
           <w:lang w:val="en-US"/>
         </w:rPr>
       </w:pPr>
-      <w:proofErr w:type="gramStart"/>
       <w:r>
         <w:rPr>
           <w:rFonts w:ascii="Courier New" w:hAnsi="Courier New" w:cs="Courier New"/>
@@ -21,7 +20,6 @@
         </w:rPr>
         <w:t>П</w:t>
       </w:r>
-      <w:proofErr w:type="gramEnd"/>
       <w:r>
         <w:rPr>
           <w:rFonts w:ascii="Courier New" w:hAnsi="Courier New" w:cs="Courier New"/>
@@ -131,7 +129,7 @@
     </w:p>
     <w:p>
       <w:pPr>
-        <w:pStyle w:val="a3"/>
+        <w:pStyle w:val="ListParagraph"/>
         <w:numPr>
           <w:ilvl w:val="0"/>
           <w:numId w:val="1"/>
@@ -157,7 +155,7 @@
     </w:p>
     <w:p>
       <w:pPr>
-        <w:pStyle w:val="a3"/>
+        <w:pStyle w:val="ListParagraph"/>
         <w:numPr>
           <w:ilvl w:val="0"/>
           <w:numId w:val="1"/>
@@ -229,7 +227,7 @@
     </w:p>
     <w:p>
       <w:pPr>
-        <w:pStyle w:val="a3"/>
+        <w:pStyle w:val="ListParagraph"/>
         <w:numPr>
           <w:ilvl w:val="0"/>
           <w:numId w:val="1"/>
@@ -332,7 +330,7 @@
     </w:p>
     <w:p>
       <w:pPr>
-        <w:pStyle w:val="a3"/>
+        <w:pStyle w:val="ListParagraph"/>
         <w:numPr>
           <w:ilvl w:val="0"/>
           <w:numId w:val="1"/>
@@ -358,7 +356,7 @@
     </w:p>
     <w:p>
       <w:pPr>
-        <w:pStyle w:val="a3"/>
+        <w:pStyle w:val="ListParagraph"/>
         <w:ind w:left="0"/>
         <w:jc w:val="both"/>
         <w:rPr>
@@ -379,7 +377,7 @@
           <w:lang w:eastAsia="ru-RU"/>
         </w:rPr>
         <w:drawing>
-          <wp:inline distT="0" distB="0" distL="0" distR="0">
+          <wp:inline distT="0" distB="0" distL="0" distR="0" wp14:anchorId="7CD27204" wp14:editId="306CF100">
             <wp:extent cx="5753100" cy="3329789"/>
             <wp:effectExtent l="19050" t="19050" r="19050" b="23495"/>
             <wp:docPr id="16" name="Рисунок 16"/>
@@ -394,7 +392,7 @@
                     <pic:cNvPicPr/>
                   </pic:nvPicPr>
                   <pic:blipFill>
-                    <a:blip r:embed="rId9">
+                    <a:blip r:embed="rId8">
                       <a:extLst>
                         <a:ext uri="{28A0092B-C50C-407E-A947-70E740481C1C}">
                           <a14:useLocalDpi xmlns:a14="http://schemas.microsoft.com/office/drawing/2010/main" val="0"/>
@@ -428,7 +426,7 @@
     </w:p>
     <w:p>
       <w:pPr>
-        <w:pStyle w:val="a3"/>
+        <w:pStyle w:val="ListParagraph"/>
         <w:ind w:left="0"/>
         <w:jc w:val="both"/>
         <w:rPr>
@@ -451,7 +449,7 @@
     </w:p>
     <w:p>
       <w:pPr>
-        <w:pStyle w:val="a3"/>
+        <w:pStyle w:val="ListParagraph"/>
         <w:numPr>
           <w:ilvl w:val="0"/>
           <w:numId w:val="1"/>
@@ -557,7 +555,7 @@
     </w:p>
     <w:p>
       <w:pPr>
-        <w:pStyle w:val="a3"/>
+        <w:pStyle w:val="ListParagraph"/>
         <w:ind w:left="0"/>
         <w:jc w:val="both"/>
         <w:rPr>
@@ -574,10 +572,22 @@
           <w:noProof/>
           <w:sz w:val="28"/>
           <w:szCs w:val="28"/>
+          <w:lang w:val="en-US" w:eastAsia="ru-RU"/>
+        </w:rPr>
+        <w:lastRenderedPageBreak/>
+        <w:t xml:space="preserve"> </w:t>
+      </w:r>
+      <w:r>
+        <w:rPr>
+          <w:rFonts w:ascii="Courier New" w:hAnsi="Courier New" w:cs="Courier New"/>
+          <w:b/>
+          <w:noProof/>
+          <w:sz w:val="28"/>
+          <w:szCs w:val="28"/>
           <w:lang w:eastAsia="ru-RU"/>
         </w:rPr>
         <w:drawing>
-          <wp:inline distT="0" distB="0" distL="0" distR="0">
+          <wp:inline distT="0" distB="0" distL="0" distR="0" wp14:anchorId="5E66560E" wp14:editId="170034C0">
             <wp:extent cx="6300470" cy="2105025"/>
             <wp:effectExtent l="19050" t="19050" r="24130" b="28575"/>
             <wp:docPr id="18" name="Рисунок 18"/>
@@ -592,7 +602,7 @@
                     <pic:cNvPicPr/>
                   </pic:nvPicPr>
                   <pic:blipFill>
-                    <a:blip r:embed="rId10">
+                    <a:blip r:embed="rId9">
                       <a:extLst>
                         <a:ext uri="{28A0092B-C50C-407E-A947-70E740481C1C}">
                           <a14:useLocalDpi xmlns:a14="http://schemas.microsoft.com/office/drawing/2010/main" val="0"/>
@@ -642,13 +652,12 @@
           <w:szCs w:val="28"/>
           <w:lang w:val="en-US"/>
         </w:rPr>
-        <w:lastRenderedPageBreak/>
         <w:t xml:space="preserve"> </w:t>
       </w:r>
     </w:p>
     <w:p>
       <w:pPr>
-        <w:pStyle w:val="a3"/>
+        <w:pStyle w:val="ListParagraph"/>
         <w:numPr>
           <w:ilvl w:val="0"/>
           <w:numId w:val="1"/>
@@ -720,7 +729,7 @@
           <w:lang w:eastAsia="ru-RU"/>
         </w:rPr>
         <w:drawing>
-          <wp:inline distT="0" distB="0" distL="0" distR="0">
+          <wp:inline distT="0" distB="0" distL="0" distR="0" wp14:anchorId="7DF45F2C" wp14:editId="22F40862">
             <wp:extent cx="4182059" cy="2991268"/>
             <wp:effectExtent l="0" t="0" r="9525" b="0"/>
             <wp:docPr id="19" name="Рисунок 19"/>
@@ -735,7 +744,7 @@
                     <pic:cNvPicPr/>
                   </pic:nvPicPr>
                   <pic:blipFill>
-                    <a:blip r:embed="rId11">
+                    <a:blip r:embed="rId10">
                       <a:extLst>
                         <a:ext uri="{28A0092B-C50C-407E-A947-70E740481C1C}">
                           <a14:useLocalDpi xmlns:a14="http://schemas.microsoft.com/office/drawing/2010/main" val="0"/>
@@ -775,7 +784,7 @@
     </w:p>
     <w:p>
       <w:pPr>
-        <w:pStyle w:val="a3"/>
+        <w:pStyle w:val="ListParagraph"/>
         <w:numPr>
           <w:ilvl w:val="0"/>
           <w:numId w:val="1"/>
@@ -836,7 +845,7 @@
           <w:lang w:eastAsia="ru-RU"/>
         </w:rPr>
         <w:drawing>
-          <wp:inline distT="0" distB="0" distL="0" distR="0" wp14:anchorId="6C988230" wp14:editId="31C750AB">
+          <wp:inline distT="0" distB="0" distL="0" distR="0" wp14:anchorId="06F25293" wp14:editId="19568302">
             <wp:extent cx="6300470" cy="1432271"/>
             <wp:effectExtent l="0" t="0" r="5080" b="0"/>
             <wp:docPr id="17" name="Рисунок 17"/>
@@ -851,7 +860,7 @@
                     <pic:cNvPicPr/>
                   </pic:nvPicPr>
                   <pic:blipFill>
-                    <a:blip r:embed="rId12">
+                    <a:blip r:embed="rId11">
                       <a:extLst>
                         <a:ext uri="{28A0092B-C50C-407E-A947-70E740481C1C}">
                           <a14:useLocalDpi xmlns:a14="http://schemas.microsoft.com/office/drawing/2010/main" val="0"/>
@@ -891,7 +900,7 @@
     </w:p>
     <w:p>
       <w:pPr>
-        <w:pStyle w:val="a3"/>
+        <w:pStyle w:val="ListParagraph"/>
         <w:numPr>
           <w:ilvl w:val="0"/>
           <w:numId w:val="1"/>
@@ -955,8 +964,9 @@
           <w:szCs w:val="28"/>
           <w:lang w:eastAsia="ru-RU"/>
         </w:rPr>
+        <w:lastRenderedPageBreak/>
         <w:drawing>
-          <wp:inline distT="0" distB="0" distL="0" distR="0">
+          <wp:inline distT="0" distB="0" distL="0" distR="0" wp14:anchorId="26ECA0A5" wp14:editId="5EDBA744">
             <wp:extent cx="6300470" cy="2571750"/>
             <wp:effectExtent l="19050" t="19050" r="24130" b="19050"/>
             <wp:docPr id="21" name="Рисунок 21"/>
@@ -971,7 +981,7 @@
                     <pic:cNvPicPr/>
                   </pic:nvPicPr>
                   <pic:blipFill>
-                    <a:blip r:embed="rId13">
+                    <a:blip r:embed="rId12">
                       <a:extLst>
                         <a:ext uri="{28A0092B-C50C-407E-A947-70E740481C1C}">
                           <a14:useLocalDpi xmlns:a14="http://schemas.microsoft.com/office/drawing/2010/main" val="0"/>
@@ -1045,13 +1055,12 @@
           <w:szCs w:val="28"/>
           <w:lang w:val="en-US"/>
         </w:rPr>
-        <w:lastRenderedPageBreak/>
         <w:t xml:space="preserve"> </w:t>
       </w:r>
     </w:p>
     <w:p>
       <w:pPr>
-        <w:pStyle w:val="a3"/>
+        <w:pStyle w:val="ListParagraph"/>
         <w:numPr>
           <w:ilvl w:val="0"/>
           <w:numId w:val="1"/>
@@ -1107,8 +1116,9 @@
           <w:szCs w:val="28"/>
           <w:lang w:eastAsia="ru-RU"/>
         </w:rPr>
+        <w:lastRenderedPageBreak/>
         <w:drawing>
-          <wp:inline distT="0" distB="0" distL="0" distR="0">
+          <wp:inline distT="0" distB="0" distL="0" distR="0" wp14:anchorId="2BACC6ED" wp14:editId="1E58492B">
             <wp:extent cx="6300470" cy="5581650"/>
             <wp:effectExtent l="0" t="0" r="5080" b="0"/>
             <wp:docPr id="12" name="Рисунок 12"/>
@@ -1123,7 +1133,7 @@
                     <pic:cNvPicPr/>
                   </pic:nvPicPr>
                   <pic:blipFill>
-                    <a:blip r:embed="rId14">
+                    <a:blip r:embed="rId13">
                       <a:extLst>
                         <a:ext uri="{28A0092B-C50C-407E-A947-70E740481C1C}">
                           <a14:useLocalDpi xmlns:a14="http://schemas.microsoft.com/office/drawing/2010/main" val="0"/>
@@ -1176,7 +1186,7 @@
     </w:p>
     <w:p>
       <w:pPr>
-        <w:pStyle w:val="a3"/>
+        <w:pStyle w:val="ListParagraph"/>
         <w:numPr>
           <w:ilvl w:val="0"/>
           <w:numId w:val="1"/>
@@ -1197,47 +1207,7 @@
           <w:szCs w:val="28"/>
           <w:lang w:val="en-US"/>
         </w:rPr>
-        <w:t xml:space="preserve">WSDL </w:t>
-      </w:r>
-      <w:r>
-        <w:rPr>
-          <w:rFonts w:ascii="Courier New" w:hAnsi="Courier New" w:cs="Courier New"/>
-          <w:b/>
-          <w:sz w:val="28"/>
-          <w:szCs w:val="28"/>
-          <w:lang w:val="en-US"/>
-        </w:rPr>
-        <w:t>1</w:t>
-      </w:r>
-      <w:r>
-        <w:rPr>
-          <w:rFonts w:ascii="Courier New" w:hAnsi="Courier New" w:cs="Courier New"/>
-          <w:b/>
-          <w:sz w:val="28"/>
-          <w:szCs w:val="28"/>
-          <w:lang w:val="en-US"/>
-        </w:rPr>
-        <w:t>.</w:t>
-      </w:r>
-      <w:r>
-        <w:rPr>
-          <w:rFonts w:ascii="Courier New" w:hAnsi="Courier New" w:cs="Courier New"/>
-          <w:b/>
-          <w:sz w:val="28"/>
-          <w:szCs w:val="28"/>
-          <w:lang w:val="en-US"/>
-        </w:rPr>
-        <w:t>1</w:t>
-      </w:r>
-      <w:r>
-        <w:rPr>
-          <w:rFonts w:ascii="Courier New" w:hAnsi="Courier New" w:cs="Courier New"/>
-          <w:b/>
-          <w:sz w:val="28"/>
-          <w:szCs w:val="28"/>
-          <w:lang w:val="en-US"/>
-        </w:rPr>
-        <w:t>:</w:t>
+        <w:t>WSDL 1.1:</w:t>
       </w:r>
     </w:p>
     <w:p>
@@ -1288,7 +1258,7 @@
         <mc:AlternateContent>
           <mc:Choice Requires="wps">
             <w:drawing>
-              <wp:inline distT="0" distB="0" distL="0" distR="0" wp14:anchorId="035A43C8" wp14:editId="38E6FC8A">
+              <wp:inline distT="0" distB="0" distL="0" distR="0" wp14:anchorId="3BFBACA5" wp14:editId="411B0E5B">
                 <wp:extent cx="5934075" cy="5654040"/>
                 <wp:effectExtent l="0" t="0" r="28575" b="22860"/>
                 <wp:docPr id="13" name="Поле 13"/>
@@ -2436,17 +2406,7 @@
                                 <w:sz w:val="20"/>
                                 <w:szCs w:val="20"/>
                               </w:rPr>
-                              <w:t xml:space="preserve">  </w:t>
-                            </w:r>
-                            <w:r>
-                              <w:rPr>
-                                <w:rFonts w:ascii="Courier New" w:hAnsi="Courier New" w:cs="Courier New"/>
-                                <w:noProof/>
-                                <w:color w:val="0000FF"/>
-                                <w:sz w:val="20"/>
-                                <w:szCs w:val="20"/>
-                              </w:rPr>
-                              <w:t>&lt;</w:t>
+                              <w:t xml:space="preserve">  &lt;</w:t>
                             </w:r>
                             <w:r>
                               <w:rPr>
@@ -2491,17 +2451,7 @@
                                 <w:sz w:val="20"/>
                                 <w:szCs w:val="20"/>
                               </w:rPr>
-                              <w:t xml:space="preserve">    &lt;!</w:t>
-                            </w:r>
-                            <w:r>
-                              <w:rPr>
-                                <w:rFonts w:ascii="Courier New" w:hAnsi="Courier New" w:cs="Courier New"/>
-                                <w:noProof/>
-                                <w:color w:val="0000FF"/>
-                                <w:sz w:val="20"/>
-                                <w:szCs w:val="20"/>
-                              </w:rPr>
-                              <w:t xml:space="preserve">— </w:t>
+                              <w:t xml:space="preserve">    &lt;!— </w:t>
                             </w:r>
                             <w:r>
                               <w:rPr>
@@ -2511,17 +2461,7 @@
                                 <w:sz w:val="20"/>
                                 <w:szCs w:val="20"/>
                               </w:rPr>
-                              <w:t xml:space="preserve">набор портов связанных с сервисом </w:t>
-                            </w:r>
-                            <w:r>
-                              <w:rPr>
-                                <w:rFonts w:ascii="Courier New" w:hAnsi="Courier New" w:cs="Courier New"/>
-                                <w:noProof/>
-                                <w:color w:val="008000"/>
-                                <w:sz w:val="20"/>
-                                <w:szCs w:val="20"/>
-                              </w:rPr>
-                              <w:t xml:space="preserve"> </w:t>
+                              <w:t xml:space="preserve">набор портов связанных с сервисом  </w:t>
                             </w:r>
                             <w:r>
                               <w:rPr>
@@ -2638,7 +2578,7 @@
           </mc:Choice>
           <mc:Fallback>
             <w:pict>
-              <v:shapetype id="_x0000_t202" coordsize="21600,21600" o:spt="202" path="m,l,21600r21600,l21600,xe">
+              <v:shapetype w14:anchorId="3BFBACA5" id="_x0000_t202" coordsize="21600,21600" o:spt="202" path="m,l,21600r21600,l21600,xe">
                 <v:stroke joinstyle="miter"/>
                 <v:path gradientshapeok="t" o:connecttype="rect"/>
               </v:shapetype>
@@ -3758,17 +3698,7 @@
                           <w:sz w:val="20"/>
                           <w:szCs w:val="20"/>
                         </w:rPr>
-                        <w:t xml:space="preserve">  </w:t>
-                      </w:r>
-                      <w:r>
-                        <w:rPr>
-                          <w:rFonts w:ascii="Courier New" w:hAnsi="Courier New" w:cs="Courier New"/>
-                          <w:noProof/>
-                          <w:color w:val="0000FF"/>
-                          <w:sz w:val="20"/>
-                          <w:szCs w:val="20"/>
-                        </w:rPr>
-                        <w:t>&lt;</w:t>
+                        <w:t xml:space="preserve">  &lt;</w:t>
                       </w:r>
                       <w:r>
                         <w:rPr>
@@ -3813,17 +3743,7 @@
                           <w:sz w:val="20"/>
                           <w:szCs w:val="20"/>
                         </w:rPr>
-                        <w:t xml:space="preserve">    &lt;!</w:t>
-                      </w:r>
-                      <w:r>
-                        <w:rPr>
-                          <w:rFonts w:ascii="Courier New" w:hAnsi="Courier New" w:cs="Courier New"/>
-                          <w:noProof/>
-                          <w:color w:val="0000FF"/>
-                          <w:sz w:val="20"/>
-                          <w:szCs w:val="20"/>
-                        </w:rPr>
-                        <w:t xml:space="preserve">— </w:t>
+                        <w:t xml:space="preserve">    &lt;!— </w:t>
                       </w:r>
                       <w:r>
                         <w:rPr>
@@ -3833,17 +3753,7 @@
                           <w:sz w:val="20"/>
                           <w:szCs w:val="20"/>
                         </w:rPr>
-                        <w:t xml:space="preserve">набор портов связанных с сервисом </w:t>
-                      </w:r>
-                      <w:r>
-                        <w:rPr>
-                          <w:rFonts w:ascii="Courier New" w:hAnsi="Courier New" w:cs="Courier New"/>
-                          <w:noProof/>
-                          <w:color w:val="008000"/>
-                          <w:sz w:val="20"/>
-                          <w:szCs w:val="20"/>
-                        </w:rPr>
-                        <w:t xml:space="preserve"> </w:t>
+                        <w:t xml:space="preserve">набор портов связанных с сервисом  </w:t>
                       </w:r>
                       <w:r>
                         <w:rPr>
@@ -3970,7 +3880,7 @@
     </w:p>
     <w:p>
       <w:pPr>
-        <w:pStyle w:val="a3"/>
+        <w:pStyle w:val="ListParagraph"/>
         <w:numPr>
           <w:ilvl w:val="0"/>
           <w:numId w:val="1"/>
@@ -4043,7 +3953,7 @@
           <w:lang w:eastAsia="ru-RU"/>
         </w:rPr>
         <w:drawing>
-          <wp:inline distT="0" distB="0" distL="0" distR="0">
+          <wp:inline distT="0" distB="0" distL="0" distR="0" wp14:anchorId="46029FC9" wp14:editId="6DB8BCFB">
             <wp:extent cx="6300470" cy="2559685"/>
             <wp:effectExtent l="19050" t="19050" r="24130" b="12065"/>
             <wp:docPr id="20" name="Рисунок 20"/>
@@ -4058,7 +3968,7 @@
                     <pic:cNvPicPr/>
                   </pic:nvPicPr>
                   <pic:blipFill>
-                    <a:blip r:embed="rId15">
+                    <a:blip r:embed="rId14">
                       <a:extLst>
                         <a:ext uri="{28A0092B-C50C-407E-A947-70E740481C1C}">
                           <a14:useLocalDpi xmlns:a14="http://schemas.microsoft.com/office/drawing/2010/main" val="0"/>
@@ -4111,7 +4021,7 @@
         </w:rPr>
         <w:lastRenderedPageBreak/>
         <w:drawing>
-          <wp:inline distT="0" distB="0" distL="0" distR="0">
+          <wp:inline distT="0" distB="0" distL="0" distR="0" wp14:anchorId="6336D6A7" wp14:editId="49D5AD0B">
             <wp:extent cx="4620270" cy="2715004"/>
             <wp:effectExtent l="19050" t="19050" r="27940" b="28575"/>
             <wp:docPr id="22" name="Рисунок 22"/>
@@ -4126,7 +4036,7 @@
                     <pic:cNvPicPr/>
                   </pic:nvPicPr>
                   <pic:blipFill>
-                    <a:blip r:embed="rId16">
+                    <a:blip r:embed="rId15">
                       <a:extLst>
                         <a:ext uri="{28A0092B-C50C-407E-A947-70E740481C1C}">
                           <a14:useLocalDpi xmlns:a14="http://schemas.microsoft.com/office/drawing/2010/main" val="0"/>
@@ -4171,7 +4081,7 @@
     </w:p>
     <w:p>
       <w:pPr>
-        <w:pStyle w:val="a3"/>
+        <w:pStyle w:val="ListParagraph"/>
         <w:numPr>
           <w:ilvl w:val="0"/>
           <w:numId w:val="1"/>
@@ -4233,7 +4143,7 @@
           <w:lang w:eastAsia="ru-RU"/>
         </w:rPr>
         <w:drawing>
-          <wp:inline distT="0" distB="0" distL="0" distR="0">
+          <wp:inline distT="0" distB="0" distL="0" distR="0" wp14:anchorId="255C59D0" wp14:editId="62EE39BB">
             <wp:extent cx="6301740" cy="2141220"/>
             <wp:effectExtent l="19050" t="19050" r="22860" b="11430"/>
             <wp:docPr id="23" name="Рисунок 23"/>
@@ -4248,7 +4158,7 @@
                     <pic:cNvPicPr/>
                   </pic:nvPicPr>
                   <pic:blipFill>
-                    <a:blip r:embed="rId17">
+                    <a:blip r:embed="rId16">
                       <a:extLst>
                         <a:ext uri="{28A0092B-C50C-407E-A947-70E740481C1C}">
                           <a14:useLocalDpi xmlns:a14="http://schemas.microsoft.com/office/drawing/2010/main" val="0"/>
@@ -4300,7 +4210,7 @@
           <w:lang w:eastAsia="ru-RU"/>
         </w:rPr>
         <w:drawing>
-          <wp:inline distT="0" distB="0" distL="0" distR="0">
+          <wp:inline distT="0" distB="0" distL="0" distR="0" wp14:anchorId="6829AB79" wp14:editId="21A43A6B">
             <wp:extent cx="6300470" cy="3475355"/>
             <wp:effectExtent l="19050" t="19050" r="24130" b="10795"/>
             <wp:docPr id="26" name="Рисунок 26"/>
@@ -4315,7 +4225,7 @@
                     <pic:cNvPicPr/>
                   </pic:nvPicPr>
                   <pic:blipFill>
-                    <a:blip r:embed="rId18">
+                    <a:blip r:embed="rId17">
                       <a:extLst>
                         <a:ext uri="{28A0092B-C50C-407E-A947-70E740481C1C}">
                           <a14:useLocalDpi xmlns:a14="http://schemas.microsoft.com/office/drawing/2010/main" val="0"/>
@@ -4368,7 +4278,7 @@
         </w:rPr>
         <w:lastRenderedPageBreak/>
         <w:drawing>
-          <wp:inline distT="0" distB="0" distL="0" distR="0">
+          <wp:inline distT="0" distB="0" distL="0" distR="0" wp14:anchorId="3461DF35" wp14:editId="29BCC0E8">
             <wp:extent cx="3620005" cy="314369"/>
             <wp:effectExtent l="19050" t="19050" r="19050" b="28575"/>
             <wp:docPr id="25" name="Рисунок 25"/>
@@ -4383,7 +4293,7 @@
                     <pic:cNvPicPr/>
                   </pic:nvPicPr>
                   <pic:blipFill>
-                    <a:blip r:embed="rId19">
+                    <a:blip r:embed="rId18">
                       <a:extLst>
                         <a:ext uri="{28A0092B-C50C-407E-A947-70E740481C1C}">
                           <a14:useLocalDpi xmlns:a14="http://schemas.microsoft.com/office/drawing/2010/main" val="0"/>
@@ -4437,7 +4347,7 @@
     </w:p>
     <w:p>
       <w:pPr>
-        <w:pStyle w:val="a3"/>
+        <w:pStyle w:val="ListParagraph"/>
         <w:numPr>
           <w:ilvl w:val="0"/>
           <w:numId w:val="1"/>
@@ -4510,7 +4420,7 @@
           <w:lang w:eastAsia="ru-RU"/>
         </w:rPr>
         <w:drawing>
-          <wp:inline distT="0" distB="0" distL="0" distR="0">
+          <wp:inline distT="0" distB="0" distL="0" distR="0" wp14:anchorId="49415727" wp14:editId="6AB948F5">
             <wp:extent cx="5010850" cy="1028844"/>
             <wp:effectExtent l="19050" t="19050" r="18415" b="19050"/>
             <wp:docPr id="27" name="Рисунок 27"/>
@@ -4525,7 +4435,7 @@
                     <pic:cNvPicPr/>
                   </pic:nvPicPr>
                   <pic:blipFill>
-                    <a:blip r:embed="rId20">
+                    <a:blip r:embed="rId19">
                       <a:extLst>
                         <a:ext uri="{28A0092B-C50C-407E-A947-70E740481C1C}">
                           <a14:useLocalDpi xmlns:a14="http://schemas.microsoft.com/office/drawing/2010/main" val="0"/>
@@ -4570,7 +4480,7 @@
     </w:p>
     <w:p>
       <w:pPr>
-        <w:pStyle w:val="a3"/>
+        <w:pStyle w:val="ListParagraph"/>
         <w:numPr>
           <w:ilvl w:val="0"/>
           <w:numId w:val="1"/>
@@ -4600,16 +4510,7 @@
           <w:sz w:val="28"/>
           <w:szCs w:val="28"/>
         </w:rPr>
-        <w:t xml:space="preserve"> пример</w:t>
-      </w:r>
-      <w:r>
-        <w:rPr>
-          <w:rFonts w:ascii="Courier New" w:hAnsi="Courier New" w:cs="Courier New"/>
-          <w:b/>
-          <w:sz w:val="28"/>
-          <w:szCs w:val="28"/>
-        </w:rPr>
-        <w:t xml:space="preserve"> – методы сервиса  </w:t>
+        <w:t xml:space="preserve"> пример – методы сервиса  </w:t>
       </w:r>
     </w:p>
     <w:p>
@@ -4632,7 +4533,7 @@
           <w:lang w:eastAsia="ru-RU"/>
         </w:rPr>
         <w:drawing>
-          <wp:inline distT="0" distB="0" distL="0" distR="0">
+          <wp:inline distT="0" distB="0" distL="0" distR="0" wp14:anchorId="6130DE61" wp14:editId="2AD0275A">
             <wp:extent cx="5782482" cy="1143160"/>
             <wp:effectExtent l="19050" t="19050" r="8890" b="19050"/>
             <wp:docPr id="28" name="Рисунок 28"/>
@@ -4647,7 +4548,7 @@
                     <pic:cNvPicPr/>
                   </pic:nvPicPr>
                   <pic:blipFill>
-                    <a:blip r:embed="rId21">
+                    <a:blip r:embed="rId20">
                       <a:extLst>
                         <a:ext uri="{28A0092B-C50C-407E-A947-70E740481C1C}">
                           <a14:useLocalDpi xmlns:a14="http://schemas.microsoft.com/office/drawing/2010/main" val="0"/>
@@ -4692,7 +4593,7 @@
     </w:p>
     <w:p>
       <w:pPr>
-        <w:pStyle w:val="a3"/>
+        <w:pStyle w:val="ListParagraph"/>
         <w:numPr>
           <w:ilvl w:val="0"/>
           <w:numId w:val="1"/>
@@ -4754,7 +4655,7 @@
           <w:lang w:eastAsia="ru-RU"/>
         </w:rPr>
         <w:drawing>
-          <wp:inline distT="0" distB="0" distL="0" distR="0">
+          <wp:inline distT="0" distB="0" distL="0" distR="0" wp14:anchorId="0E8261B1" wp14:editId="3AEA8D68">
             <wp:extent cx="6300470" cy="4431030"/>
             <wp:effectExtent l="19050" t="19050" r="24130" b="26670"/>
             <wp:docPr id="29" name="Рисунок 29"/>
@@ -4769,7 +4670,7 @@
                     <pic:cNvPicPr/>
                   </pic:nvPicPr>
                   <pic:blipFill>
-                    <a:blip r:embed="rId22">
+                    <a:blip r:embed="rId21">
                       <a:extLst>
                         <a:ext uri="{28A0092B-C50C-407E-A947-70E740481C1C}">
                           <a14:useLocalDpi xmlns:a14="http://schemas.microsoft.com/office/drawing/2010/main" val="0"/>
@@ -4814,7 +4715,7 @@
     </w:p>
     <w:p>
       <w:pPr>
-        <w:pStyle w:val="a3"/>
+        <w:pStyle w:val="ListParagraph"/>
         <w:numPr>
           <w:ilvl w:val="0"/>
           <w:numId w:val="1"/>
@@ -4845,16 +4746,7 @@
           <w:sz w:val="28"/>
           <w:szCs w:val="28"/>
         </w:rPr>
-        <w:t xml:space="preserve"> пример</w:t>
-      </w:r>
-      <w:r>
-        <w:rPr>
-          <w:rFonts w:ascii="Courier New" w:hAnsi="Courier New" w:cs="Courier New"/>
-          <w:b/>
-          <w:sz w:val="28"/>
-          <w:szCs w:val="28"/>
-        </w:rPr>
-        <w:t xml:space="preserve"> – порты связанные со временем </w:t>
+        <w:t xml:space="preserve"> пример – порты связанные со временем </w:t>
       </w:r>
     </w:p>
     <w:p>
@@ -4877,7 +4769,7 @@
           <w:lang w:eastAsia="ru-RU"/>
         </w:rPr>
         <w:drawing>
-          <wp:inline distT="0" distB="0" distL="0" distR="0">
+          <wp:inline distT="0" distB="0" distL="0" distR="0" wp14:anchorId="533F9AE8" wp14:editId="4A26A51A">
             <wp:extent cx="5830114" cy="1533739"/>
             <wp:effectExtent l="19050" t="19050" r="18415" b="28575"/>
             <wp:docPr id="30" name="Рисунок 30"/>
@@ -4892,7 +4784,7 @@
                     <pic:cNvPicPr/>
                   </pic:nvPicPr>
                   <pic:blipFill>
-                    <a:blip r:embed="rId23">
+                    <a:blip r:embed="rId22">
                       <a:extLst>
                         <a:ext uri="{28A0092B-C50C-407E-A947-70E740481C1C}">
                           <a14:useLocalDpi xmlns:a14="http://schemas.microsoft.com/office/drawing/2010/main" val="0"/>
@@ -4937,7 +4829,7 @@
     </w:p>
     <w:p>
       <w:pPr>
-        <w:pStyle w:val="a3"/>
+        <w:pStyle w:val="ListParagraph"/>
         <w:numPr>
           <w:ilvl w:val="0"/>
           <w:numId w:val="1"/>
@@ -4990,7 +4882,7 @@
           <w:lang w:eastAsia="ru-RU"/>
         </w:rPr>
         <w:drawing>
-          <wp:inline distT="0" distB="0" distL="0" distR="0">
+          <wp:inline distT="0" distB="0" distL="0" distR="0" wp14:anchorId="4798A2B9" wp14:editId="45A76999">
             <wp:extent cx="6300470" cy="2738755"/>
             <wp:effectExtent l="19050" t="19050" r="24130" b="23495"/>
             <wp:docPr id="31" name="Рисунок 31"/>
@@ -5005,7 +4897,7 @@
                     <pic:cNvPicPr/>
                   </pic:nvPicPr>
                   <pic:blipFill>
-                    <a:blip r:embed="rId24">
+                    <a:blip r:embed="rId23">
                       <a:extLst>
                         <a:ext uri="{28A0092B-C50C-407E-A947-70E740481C1C}">
                           <a14:useLocalDpi xmlns:a14="http://schemas.microsoft.com/office/drawing/2010/main" val="0"/>
@@ -5057,7 +4949,7 @@
           <w:lang w:eastAsia="ru-RU"/>
         </w:rPr>
         <w:drawing>
-          <wp:inline distT="0" distB="0" distL="0" distR="0">
+          <wp:inline distT="0" distB="0" distL="0" distR="0" wp14:anchorId="428AFCFB" wp14:editId="69180053">
             <wp:extent cx="6300470" cy="3915410"/>
             <wp:effectExtent l="19050" t="19050" r="24130" b="27940"/>
             <wp:docPr id="32" name="Рисунок 32"/>
@@ -5072,7 +4964,7 @@
                     <pic:cNvPicPr/>
                   </pic:nvPicPr>
                   <pic:blipFill>
-                    <a:blip r:embed="rId25">
+                    <a:blip r:embed="rId24">
                       <a:extLst>
                         <a:ext uri="{28A0092B-C50C-407E-A947-70E740481C1C}">
                           <a14:useLocalDpi xmlns:a14="http://schemas.microsoft.com/office/drawing/2010/main" val="0"/>
@@ -5106,7 +4998,7 @@
     </w:p>
     <w:p>
       <w:pPr>
-        <w:pStyle w:val="a3"/>
+        <w:pStyle w:val="ListParagraph"/>
         <w:numPr>
           <w:ilvl w:val="0"/>
           <w:numId w:val="1"/>
@@ -5160,7 +5052,7 @@
           <w:lang w:eastAsia="ru-RU"/>
         </w:rPr>
         <w:drawing>
-          <wp:inline distT="0" distB="0" distL="0" distR="0">
+          <wp:inline distT="0" distB="0" distL="0" distR="0" wp14:anchorId="58D15382" wp14:editId="717D7685">
             <wp:extent cx="6300470" cy="3312795"/>
             <wp:effectExtent l="19050" t="19050" r="24130" b="20955"/>
             <wp:docPr id="33" name="Рисунок 33"/>
@@ -5175,7 +5067,7 @@
                     <pic:cNvPicPr/>
                   </pic:nvPicPr>
                   <pic:blipFill>
-                    <a:blip r:embed="rId26">
+                    <a:blip r:embed="rId25">
                       <a:extLst>
                         <a:ext uri="{28A0092B-C50C-407E-A947-70E740481C1C}">
                           <a14:useLocalDpi xmlns:a14="http://schemas.microsoft.com/office/drawing/2010/main" val="0"/>
@@ -5240,7 +5132,7 @@
     </w:p>
     <w:p>
       <w:pPr>
-        <w:pStyle w:val="a3"/>
+        <w:pStyle w:val="ListParagraph"/>
         <w:numPr>
           <w:ilvl w:val="0"/>
           <w:numId w:val="1"/>
@@ -5275,7 +5167,7 @@
     </w:p>
     <w:p>
       <w:pPr>
-        <w:pStyle w:val="a3"/>
+        <w:pStyle w:val="ListParagraph"/>
         <w:ind w:left="0"/>
         <w:jc w:val="both"/>
         <w:rPr>
@@ -5295,7 +5187,7 @@
           <w:lang w:eastAsia="ru-RU"/>
         </w:rPr>
         <w:drawing>
-          <wp:inline distT="0" distB="0" distL="0" distR="0" wp14:anchorId="0082ADBE" wp14:editId="30500D5E">
+          <wp:inline distT="0" distB="0" distL="0" distR="0" wp14:anchorId="7538B36A" wp14:editId="1B47E751">
             <wp:extent cx="4172533" cy="3562847"/>
             <wp:effectExtent l="19050" t="19050" r="19050" b="19050"/>
             <wp:docPr id="35" name="Рисунок 35"/>
@@ -5310,7 +5202,7 @@
                     <pic:cNvPicPr/>
                   </pic:nvPicPr>
                   <pic:blipFill>
-                    <a:blip r:embed="rId27">
+                    <a:blip r:embed="rId26">
                       <a:extLst>
                         <a:ext uri="{28A0092B-C50C-407E-A947-70E740481C1C}">
                           <a14:useLocalDpi xmlns:a14="http://schemas.microsoft.com/office/drawing/2010/main" val="0"/>
@@ -5344,7 +5236,7 @@
     </w:p>
     <w:p>
       <w:pPr>
-        <w:pStyle w:val="a3"/>
+        <w:pStyle w:val="ListParagraph"/>
         <w:ind w:left="0"/>
         <w:jc w:val="both"/>
         <w:rPr>
@@ -5365,7 +5257,7 @@
         </w:rPr>
         <w:lastRenderedPageBreak/>
         <w:drawing>
-          <wp:inline distT="0" distB="0" distL="0" distR="0" wp14:anchorId="0B10202A" wp14:editId="04AE94CF">
+          <wp:inline distT="0" distB="0" distL="0" distR="0" wp14:anchorId="3081C101" wp14:editId="7CD60E23">
             <wp:extent cx="6298021" cy="4549140"/>
             <wp:effectExtent l="0" t="0" r="7620" b="3810"/>
             <wp:docPr id="34" name="Рисунок 34"/>
@@ -5380,7 +5272,7 @@
                     <pic:cNvPicPr/>
                   </pic:nvPicPr>
                   <pic:blipFill>
-                    <a:blip r:embed="rId28">
+                    <a:blip r:embed="rId27">
                       <a:extLst>
                         <a:ext uri="{28A0092B-C50C-407E-A947-70E740481C1C}">
                           <a14:useLocalDpi xmlns:a14="http://schemas.microsoft.com/office/drawing/2010/main" val="0"/>
@@ -5409,7 +5301,7 @@
     </w:p>
     <w:p>
       <w:pPr>
-        <w:pStyle w:val="a3"/>
+        <w:pStyle w:val="ListParagraph"/>
         <w:ind w:left="0"/>
         <w:jc w:val="both"/>
         <w:rPr>
@@ -5422,7 +5314,7 @@
     </w:p>
     <w:p>
       <w:pPr>
-        <w:pStyle w:val="a3"/>
+        <w:pStyle w:val="ListParagraph"/>
         <w:numPr>
           <w:ilvl w:val="0"/>
           <w:numId w:val="1"/>
@@ -5475,7 +5367,7 @@
           <w:lang w:eastAsia="ru-RU"/>
         </w:rPr>
         <w:drawing>
-          <wp:inline distT="0" distB="0" distL="0" distR="0">
+          <wp:inline distT="0" distB="0" distL="0" distR="0" wp14:anchorId="3AE95F8F" wp14:editId="2603BAC1">
             <wp:extent cx="6301740" cy="3817620"/>
             <wp:effectExtent l="19050" t="19050" r="22860" b="11430"/>
             <wp:docPr id="37" name="Рисунок 37"/>
@@ -5490,7 +5382,7 @@
                     <pic:cNvPicPr/>
                   </pic:nvPicPr>
                   <pic:blipFill>
-                    <a:blip r:embed="rId29">
+                    <a:blip r:embed="rId28">
                       <a:extLst>
                         <a:ext uri="{28A0092B-C50C-407E-A947-70E740481C1C}">
                           <a14:useLocalDpi xmlns:a14="http://schemas.microsoft.com/office/drawing/2010/main" val="0"/>
@@ -5543,7 +5435,7 @@
         </w:rPr>
         <w:lastRenderedPageBreak/>
         <w:drawing>
-          <wp:inline distT="0" distB="0" distL="0" distR="0">
+          <wp:inline distT="0" distB="0" distL="0" distR="0" wp14:anchorId="782054BA" wp14:editId="0B5F62E1">
             <wp:extent cx="6300470" cy="709295"/>
             <wp:effectExtent l="19050" t="19050" r="24130" b="14605"/>
             <wp:docPr id="38" name="Рисунок 38"/>
@@ -5558,7 +5450,7 @@
                     <pic:cNvPicPr/>
                   </pic:nvPicPr>
                   <pic:blipFill>
-                    <a:blip r:embed="rId30">
+                    <a:blip r:embed="rId29">
                       <a:extLst>
                         <a:ext uri="{28A0092B-C50C-407E-A947-70E740481C1C}">
                           <a14:useLocalDpi xmlns:a14="http://schemas.microsoft.com/office/drawing/2010/main" val="0"/>
@@ -5603,7 +5495,7 @@
     </w:p>
     <w:p>
       <w:pPr>
-        <w:pStyle w:val="a3"/>
+        <w:pStyle w:val="ListParagraph"/>
         <w:numPr>
           <w:ilvl w:val="0"/>
           <w:numId w:val="1"/>
@@ -5619,7 +5511,7 @@
     </w:p>
     <w:p>
       <w:pPr>
-        <w:pStyle w:val="a3"/>
+        <w:pStyle w:val="ListParagraph"/>
         <w:numPr>
           <w:ilvl w:val="0"/>
           <w:numId w:val="1"/>
@@ -5632,12 +5524,10 @@
           <w:szCs w:val="28"/>
         </w:rPr>
       </w:pPr>
-      <w:bookmarkStart w:id="0" w:name="_GoBack"/>
-      <w:bookmarkEnd w:id="0"/>
-    </w:p>
-    <w:p>
-      <w:pPr>
-        <w:pStyle w:val="a3"/>
+    </w:p>
+    <w:p>
+      <w:pPr>
+        <w:pStyle w:val="ListParagraph"/>
         <w:numPr>
           <w:ilvl w:val="0"/>
           <w:numId w:val="1"/>
@@ -5653,7 +5543,7 @@
     </w:p>
     <w:p>
       <w:pPr>
-        <w:pStyle w:val="a3"/>
+        <w:pStyle w:val="ListParagraph"/>
         <w:numPr>
           <w:ilvl w:val="0"/>
           <w:numId w:val="1"/>
@@ -5678,7 +5568,7 @@
       </w:r>
     </w:p>
     <w:sectPr>
-      <w:footerReference w:type="default" r:id="rId31"/>
+      <w:footerReference w:type="default" r:id="rId30"/>
       <w:pgSz w:w="11906" w:h="16838"/>
       <w:pgMar w:top="1134" w:right="850" w:bottom="1134" w:left="1134" w:header="708" w:footer="708" w:gutter="0"/>
       <w:cols w:space="708"/>
@@ -5689,7 +5579,7 @@
 </file>
 
 <file path=word/endnotes.xml><?xml version="1.0" encoding="utf-8"?>
-<w:endnotes xmlns:wpc="http://schemas.microsoft.com/office/word/2010/wordprocessingCanvas" xmlns:mc="http://schemas.openxmlformats.org/markup-compatibility/2006" xmlns:o="urn:schemas-microsoft-com:office:office" xmlns:r="http://schemas.openxmlformats.org/officeDocument/2006/relationships" xmlns:m="http://schemas.openxmlformats.org/officeDocument/2006/math" xmlns:v="urn:schemas-microsoft-com:vml" xmlns:wp14="http://schemas.microsoft.com/office/word/2010/wordprocessingDrawing" xmlns:wp="http://schemas.openxmlformats.org/drawingml/2006/wordprocessingDrawing" xmlns:w10="urn:schemas-microsoft-com:office:word" xmlns:w="http://schemas.openxmlformats.org/wordprocessingml/2006/main" xmlns:w14="http://schemas.microsoft.com/office/word/2010/wordml" xmlns:wpg="http://schemas.microsoft.com/office/word/2010/wordprocessingGroup" xmlns:wpi="http://schemas.microsoft.com/office/word/2010/wordprocessingInk" xmlns:wne="http://schemas.microsoft.com/office/word/2006/wordml" xmlns:wps="http://schemas.microsoft.com/office/word/2010/wordprocessingShape" mc:Ignorable="w14 wp14">
+<w:endnotes xmlns:wpc="http://schemas.microsoft.com/office/word/2010/wordprocessingCanvas" xmlns:cx="http://schemas.microsoft.com/office/drawing/2014/chartex" xmlns:cx1="http://schemas.microsoft.com/office/drawing/2015/9/8/chartex" xmlns:cx2="http://schemas.microsoft.com/office/drawing/2015/10/21/chartex" xmlns:cx3="http://schemas.microsoft.com/office/drawing/2016/5/9/chartex" xmlns:cx4="http://schemas.microsoft.com/office/drawing/2016/5/10/chartex" xmlns:cx5="http://schemas.microsoft.com/office/drawing/2016/5/11/chartex" xmlns:cx6="http://schemas.microsoft.com/office/drawing/2016/5/12/chartex" xmlns:cx7="http://schemas.microsoft.com/office/drawing/2016/5/13/chartex" xmlns:cx8="http://schemas.microsoft.com/office/drawing/2016/5/14/chartex" xmlns:mc="http://schemas.openxmlformats.org/markup-compatibility/2006" xmlns:aink="http://schemas.microsoft.com/office/drawing/2016/ink" xmlns:am3d="http://schemas.microsoft.com/office/drawing/2017/model3d" xmlns:o="urn:schemas-microsoft-com:office:office" xmlns:r="http://schemas.openxmlformats.org/officeDocument/2006/relationships" xmlns:m="http://schemas.openxmlformats.org/officeDocument/2006/math" xmlns:v="urn:schemas-microsoft-com:vml" xmlns:wp14="http://schemas.microsoft.com/office/word/2010/wordprocessingDrawing" xmlns:wp="http://schemas.openxmlformats.org/drawingml/2006/wordprocessingDrawing" xmlns:w10="urn:schemas-microsoft-com:office:word" xmlns:w="http://schemas.openxmlformats.org/wordprocessingml/2006/main" xmlns:w14="http://schemas.microsoft.com/office/word/2010/wordml" xmlns:w15="http://schemas.microsoft.com/office/word/2012/wordml" xmlns:w16cex="http://schemas.microsoft.com/office/word/2018/wordml/cex" xmlns:w16cid="http://schemas.microsoft.com/office/word/2016/wordml/cid" xmlns:w16="http://schemas.microsoft.com/office/word/2018/wordml" xmlns:w16sdtdh="http://schemas.microsoft.com/office/word/2020/wordml/sdtdatahash" xmlns:w16se="http://schemas.microsoft.com/office/word/2015/wordml/symex" xmlns:wpg="http://schemas.microsoft.com/office/word/2010/wordprocessingGroup" xmlns:wpi="http://schemas.microsoft.com/office/word/2010/wordprocessingInk" xmlns:wne="http://schemas.microsoft.com/office/word/2006/wordml" xmlns:wps="http://schemas.microsoft.com/office/word/2010/wordprocessingShape" mc:Ignorable="w14 w15 w16se w16cid w16 w16cex w16sdtdh wp14">
   <w:endnote w:type="separator" w:id="-1">
     <w:p>
       <w:pPr>
@@ -5714,7 +5604,7 @@
 </file>
 
 <file path=word/footer1.xml><?xml version="1.0" encoding="utf-8"?>
-<w:ftr xmlns:wpc="http://schemas.microsoft.com/office/word/2010/wordprocessingCanvas" xmlns:mc="http://schemas.openxmlformats.org/markup-compatibility/2006" xmlns:o="urn:schemas-microsoft-com:office:office" xmlns:r="http://schemas.openxmlformats.org/officeDocument/2006/relationships" xmlns:m="http://schemas.openxmlformats.org/officeDocument/2006/math" xmlns:v="urn:schemas-microsoft-com:vml" xmlns:wp14="http://schemas.microsoft.com/office/word/2010/wordprocessingDrawing" xmlns:wp="http://schemas.openxmlformats.org/drawingml/2006/wordprocessingDrawing" xmlns:w10="urn:schemas-microsoft-com:office:word" xmlns:w="http://schemas.openxmlformats.org/wordprocessingml/2006/main" xmlns:w14="http://schemas.microsoft.com/office/word/2010/wordml" xmlns:wpg="http://schemas.microsoft.com/office/word/2010/wordprocessingGroup" xmlns:wpi="http://schemas.microsoft.com/office/word/2010/wordprocessingInk" xmlns:wne="http://schemas.microsoft.com/office/word/2006/wordml" xmlns:wps="http://schemas.microsoft.com/office/word/2010/wordprocessingShape" mc:Ignorable="w14 wp14">
+<w:ftr xmlns:wpc="http://schemas.microsoft.com/office/word/2010/wordprocessingCanvas" xmlns:cx="http://schemas.microsoft.com/office/drawing/2014/chartex" xmlns:cx1="http://schemas.microsoft.com/office/drawing/2015/9/8/chartex" xmlns:cx2="http://schemas.microsoft.com/office/drawing/2015/10/21/chartex" xmlns:cx3="http://schemas.microsoft.com/office/drawing/2016/5/9/chartex" xmlns:cx4="http://schemas.microsoft.com/office/drawing/2016/5/10/chartex" xmlns:cx5="http://schemas.microsoft.com/office/drawing/2016/5/11/chartex" xmlns:cx6="http://schemas.microsoft.com/office/drawing/2016/5/12/chartex" xmlns:cx7="http://schemas.microsoft.com/office/drawing/2016/5/13/chartex" xmlns:cx8="http://schemas.microsoft.com/office/drawing/2016/5/14/chartex" xmlns:mc="http://schemas.openxmlformats.org/markup-compatibility/2006" xmlns:aink="http://schemas.microsoft.com/office/drawing/2016/ink" xmlns:am3d="http://schemas.microsoft.com/office/drawing/2017/model3d" xmlns:o="urn:schemas-microsoft-com:office:office" xmlns:r="http://schemas.openxmlformats.org/officeDocument/2006/relationships" xmlns:m="http://schemas.openxmlformats.org/officeDocument/2006/math" xmlns:v="urn:schemas-microsoft-com:vml" xmlns:wp14="http://schemas.microsoft.com/office/word/2010/wordprocessingDrawing" xmlns:wp="http://schemas.openxmlformats.org/drawingml/2006/wordprocessingDrawing" xmlns:w10="urn:schemas-microsoft-com:office:word" xmlns:w="http://schemas.openxmlformats.org/wordprocessingml/2006/main" xmlns:w14="http://schemas.microsoft.com/office/word/2010/wordml" xmlns:w15="http://schemas.microsoft.com/office/word/2012/wordml" xmlns:w16cex="http://schemas.microsoft.com/office/word/2018/wordml/cex" xmlns:w16cid="http://schemas.microsoft.com/office/word/2016/wordml/cid" xmlns:w16="http://schemas.microsoft.com/office/word/2018/wordml" xmlns:w16sdtdh="http://schemas.microsoft.com/office/word/2020/wordml/sdtdatahash" xmlns:w16se="http://schemas.microsoft.com/office/word/2015/wordml/symex" xmlns:wpg="http://schemas.microsoft.com/office/word/2010/wordprocessingGroup" xmlns:wpi="http://schemas.microsoft.com/office/word/2010/wordprocessingInk" xmlns:wne="http://schemas.microsoft.com/office/word/2006/wordml" xmlns:wps="http://schemas.microsoft.com/office/word/2010/wordprocessingShape" mc:Ignorable="w14 w15 w16se w16cid w16 w16cex w16sdtdh wp14">
   <w:sdt>
     <w:sdtPr>
       <w:id w:val="731118864"/>
@@ -5732,7 +5622,7 @@
     <w:sdtContent>
       <w:p>
         <w:pPr>
-          <w:pStyle w:val="a6"/>
+          <w:pStyle w:val="Footer"/>
           <w:jc w:val="right"/>
           <w:rPr>
             <w:sz w:val="28"/>
@@ -5780,14 +5670,14 @@
   </w:sdt>
   <w:p>
     <w:pPr>
-      <w:pStyle w:val="a6"/>
+      <w:pStyle w:val="Footer"/>
     </w:pPr>
   </w:p>
 </w:ftr>
 </file>
 
 <file path=word/footnotes.xml><?xml version="1.0" encoding="utf-8"?>
-<w:footnotes xmlns:wpc="http://schemas.microsoft.com/office/word/2010/wordprocessingCanvas" xmlns:mc="http://schemas.openxmlformats.org/markup-compatibility/2006" xmlns:o="urn:schemas-microsoft-com:office:office" xmlns:r="http://schemas.openxmlformats.org/officeDocument/2006/relationships" xmlns:m="http://schemas.openxmlformats.org/officeDocument/2006/math" xmlns:v="urn:schemas-microsoft-com:vml" xmlns:wp14="http://schemas.microsoft.com/office/word/2010/wordprocessingDrawing" xmlns:wp="http://schemas.openxmlformats.org/drawingml/2006/wordprocessingDrawing" xmlns:w10="urn:schemas-microsoft-com:office:word" xmlns:w="http://schemas.openxmlformats.org/wordprocessingml/2006/main" xmlns:w14="http://schemas.microsoft.com/office/word/2010/wordml" xmlns:wpg="http://schemas.microsoft.com/office/word/2010/wordprocessingGroup" xmlns:wpi="http://schemas.microsoft.com/office/word/2010/wordprocessingInk" xmlns:wne="http://schemas.microsoft.com/office/word/2006/wordml" xmlns:wps="http://schemas.microsoft.com/office/word/2010/wordprocessingShape" mc:Ignorable="w14 wp14">
+<w:footnotes xmlns:wpc="http://schemas.microsoft.com/office/word/2010/wordprocessingCanvas" xmlns:cx="http://schemas.microsoft.com/office/drawing/2014/chartex" xmlns:cx1="http://schemas.microsoft.com/office/drawing/2015/9/8/chartex" xmlns:cx2="http://schemas.microsoft.com/office/drawing/2015/10/21/chartex" xmlns:cx3="http://schemas.microsoft.com/office/drawing/2016/5/9/chartex" xmlns:cx4="http://schemas.microsoft.com/office/drawing/2016/5/10/chartex" xmlns:cx5="http://schemas.microsoft.com/office/drawing/2016/5/11/chartex" xmlns:cx6="http://schemas.microsoft.com/office/drawing/2016/5/12/chartex" xmlns:cx7="http://schemas.microsoft.com/office/drawing/2016/5/13/chartex" xmlns:cx8="http://schemas.microsoft.com/office/drawing/2016/5/14/chartex" xmlns:mc="http://schemas.openxmlformats.org/markup-compatibility/2006" xmlns:aink="http://schemas.microsoft.com/office/drawing/2016/ink" xmlns:am3d="http://schemas.microsoft.com/office/drawing/2017/model3d" xmlns:o="urn:schemas-microsoft-com:office:office" xmlns:r="http://schemas.openxmlformats.org/officeDocument/2006/relationships" xmlns:m="http://schemas.openxmlformats.org/officeDocument/2006/math" xmlns:v="urn:schemas-microsoft-com:vml" xmlns:wp14="http://schemas.microsoft.com/office/word/2010/wordprocessingDrawing" xmlns:wp="http://schemas.openxmlformats.org/drawingml/2006/wordprocessingDrawing" xmlns:w10="urn:schemas-microsoft-com:office:word" xmlns:w="http://schemas.openxmlformats.org/wordprocessingml/2006/main" xmlns:w14="http://schemas.microsoft.com/office/word/2010/wordml" xmlns:w15="http://schemas.microsoft.com/office/word/2012/wordml" xmlns:w16cex="http://schemas.microsoft.com/office/word/2018/wordml/cex" xmlns:w16cid="http://schemas.microsoft.com/office/word/2016/wordml/cid" xmlns:w16="http://schemas.microsoft.com/office/word/2018/wordml" xmlns:w16sdtdh="http://schemas.microsoft.com/office/word/2020/wordml/sdtdatahash" xmlns:w16se="http://schemas.microsoft.com/office/word/2015/wordml/symex" xmlns:wpg="http://schemas.microsoft.com/office/word/2010/wordprocessingGroup" xmlns:wpi="http://schemas.microsoft.com/office/word/2010/wordprocessingInk" xmlns:wne="http://schemas.microsoft.com/office/word/2006/wordml" xmlns:wps="http://schemas.microsoft.com/office/word/2010/wordprocessingShape" mc:Ignorable="w14 w15 w16se w16cid w16 w16cex w16sdtdh wp14">
   <w:footnote w:type="separator" w:id="-1">
     <w:p>
       <w:pPr>
@@ -5812,8 +5702,8 @@
 </file>
 
 <file path=word/numbering.xml><?xml version="1.0" encoding="utf-8"?>
-<w:numbering xmlns:wpc="http://schemas.microsoft.com/office/word/2010/wordprocessingCanvas" xmlns:mc="http://schemas.openxmlformats.org/markup-compatibility/2006" xmlns:o="urn:schemas-microsoft-com:office:office" xmlns:r="http://schemas.openxmlformats.org/officeDocument/2006/relationships" xmlns:m="http://schemas.openxmlformats.org/officeDocument/2006/math" xmlns:v="urn:schemas-microsoft-com:vml" xmlns:wp14="http://schemas.microsoft.com/office/word/2010/wordprocessingDrawing" xmlns:wp="http://schemas.openxmlformats.org/drawingml/2006/wordprocessingDrawing" xmlns:w10="urn:schemas-microsoft-com:office:word" xmlns:w="http://schemas.openxmlformats.org/wordprocessingml/2006/main" xmlns:w14="http://schemas.microsoft.com/office/word/2010/wordml" xmlns:wpg="http://schemas.microsoft.com/office/word/2010/wordprocessingGroup" xmlns:wpi="http://schemas.microsoft.com/office/word/2010/wordprocessingInk" xmlns:wne="http://schemas.microsoft.com/office/word/2006/wordml" xmlns:wps="http://schemas.microsoft.com/office/word/2010/wordprocessingShape" mc:Ignorable="w14 wp14">
-  <w:abstractNum w:abstractNumId="0">
+<w:numbering xmlns:wpc="http://schemas.microsoft.com/office/word/2010/wordprocessingCanvas" xmlns:cx="http://schemas.microsoft.com/office/drawing/2014/chartex" xmlns:cx1="http://schemas.microsoft.com/office/drawing/2015/9/8/chartex" xmlns:cx2="http://schemas.microsoft.com/office/drawing/2015/10/21/chartex" xmlns:cx3="http://schemas.microsoft.com/office/drawing/2016/5/9/chartex" xmlns:cx4="http://schemas.microsoft.com/office/drawing/2016/5/10/chartex" xmlns:cx5="http://schemas.microsoft.com/office/drawing/2016/5/11/chartex" xmlns:cx6="http://schemas.microsoft.com/office/drawing/2016/5/12/chartex" xmlns:cx7="http://schemas.microsoft.com/office/drawing/2016/5/13/chartex" xmlns:cx8="http://schemas.microsoft.com/office/drawing/2016/5/14/chartex" xmlns:mc="http://schemas.openxmlformats.org/markup-compatibility/2006" xmlns:aink="http://schemas.microsoft.com/office/drawing/2016/ink" xmlns:am3d="http://schemas.microsoft.com/office/drawing/2017/model3d" xmlns:o="urn:schemas-microsoft-com:office:office" xmlns:r="http://schemas.openxmlformats.org/officeDocument/2006/relationships" xmlns:m="http://schemas.openxmlformats.org/officeDocument/2006/math" xmlns:v="urn:schemas-microsoft-com:vml" xmlns:wp14="http://schemas.microsoft.com/office/word/2010/wordprocessingDrawing" xmlns:wp="http://schemas.openxmlformats.org/drawingml/2006/wordprocessingDrawing" xmlns:w10="urn:schemas-microsoft-com:office:word" xmlns:w="http://schemas.openxmlformats.org/wordprocessingml/2006/main" xmlns:w14="http://schemas.microsoft.com/office/word/2010/wordml" xmlns:w15="http://schemas.microsoft.com/office/word/2012/wordml" xmlns:w16cex="http://schemas.microsoft.com/office/word/2018/wordml/cex" xmlns:w16cid="http://schemas.microsoft.com/office/word/2016/wordml/cid" xmlns:w16="http://schemas.microsoft.com/office/word/2018/wordml" xmlns:w16sdtdh="http://schemas.microsoft.com/office/word/2020/wordml/sdtdatahash" xmlns:w16se="http://schemas.microsoft.com/office/word/2015/wordml/symex" xmlns:wpg="http://schemas.microsoft.com/office/word/2010/wordprocessingGroup" xmlns:wpi="http://schemas.microsoft.com/office/word/2010/wordprocessingInk" xmlns:wne="http://schemas.microsoft.com/office/word/2006/wordml" xmlns:wps="http://schemas.microsoft.com/office/word/2010/wordprocessingShape" mc:Ignorable="w14 w15 w16se w16cid w16 w16cex w16sdtdh wp14">
+  <w:abstractNum w:abstractNumId="0" w15:restartNumberingAfterBreak="0">
     <w:nsid w:val="01B538B0"/>
     <w:multiLevelType w:val="multilevel"/>
     <w:tmpl w:val="60EA8A52"/>
@@ -5927,7 +5817,7 @@
       </w:rPr>
     </w:lvl>
   </w:abstractNum>
-  <w:abstractNum w:abstractNumId="1">
+  <w:abstractNum w:abstractNumId="1" w15:restartNumberingAfterBreak="0">
     <w:nsid w:val="02FB1466"/>
     <w:multiLevelType w:val="hybridMultilevel"/>
     <w:tmpl w:val="9F7A9006"/>
@@ -6040,7 +5930,7 @@
       </w:rPr>
     </w:lvl>
   </w:abstractNum>
-  <w:abstractNum w:abstractNumId="2">
+  <w:abstractNum w:abstractNumId="2" w15:restartNumberingAfterBreak="0">
     <w:nsid w:val="0AD25CA1"/>
     <w:multiLevelType w:val="hybridMultilevel"/>
     <w:tmpl w:val="9C201C7A"/>
@@ -6153,7 +6043,7 @@
       </w:rPr>
     </w:lvl>
   </w:abstractNum>
-  <w:abstractNum w:abstractNumId="3">
+  <w:abstractNum w:abstractNumId="3" w15:restartNumberingAfterBreak="0">
     <w:nsid w:val="0C4C7F16"/>
     <w:multiLevelType w:val="hybridMultilevel"/>
     <w:tmpl w:val="A0BA927E"/>
@@ -6265,7 +6155,7 @@
       </w:rPr>
     </w:lvl>
   </w:abstractNum>
-  <w:abstractNum w:abstractNumId="4">
+  <w:abstractNum w:abstractNumId="4" w15:restartNumberingAfterBreak="0">
     <w:nsid w:val="13C64C26"/>
     <w:multiLevelType w:val="hybridMultilevel"/>
     <w:tmpl w:val="3D649168"/>
@@ -6378,7 +6268,7 @@
       </w:rPr>
     </w:lvl>
   </w:abstractNum>
-  <w:abstractNum w:abstractNumId="5">
+  <w:abstractNum w:abstractNumId="5" w15:restartNumberingAfterBreak="0">
     <w:nsid w:val="1C7E38AD"/>
     <w:multiLevelType w:val="hybridMultilevel"/>
     <w:tmpl w:val="0E8214EC"/>
@@ -6471,7 +6361,7 @@
       </w:pPr>
     </w:lvl>
   </w:abstractNum>
-  <w:abstractNum w:abstractNumId="6">
+  <w:abstractNum w:abstractNumId="6" w15:restartNumberingAfterBreak="0">
     <w:nsid w:val="222222E1"/>
     <w:multiLevelType w:val="hybridMultilevel"/>
     <w:tmpl w:val="9370D242"/>
@@ -6584,7 +6474,7 @@
       </w:rPr>
     </w:lvl>
   </w:abstractNum>
-  <w:abstractNum w:abstractNumId="7">
+  <w:abstractNum w:abstractNumId="7" w15:restartNumberingAfterBreak="0">
     <w:nsid w:val="43E84EA7"/>
     <w:multiLevelType w:val="hybridMultilevel"/>
     <w:tmpl w:val="952E7480"/>
@@ -6696,7 +6586,7 @@
       </w:rPr>
     </w:lvl>
   </w:abstractNum>
-  <w:abstractNum w:abstractNumId="8">
+  <w:abstractNum w:abstractNumId="8" w15:restartNumberingAfterBreak="0">
     <w:nsid w:val="533D1016"/>
     <w:multiLevelType w:val="hybridMultilevel"/>
     <w:tmpl w:val="8272D114"/>
@@ -6809,7 +6699,7 @@
       </w:rPr>
     </w:lvl>
   </w:abstractNum>
-  <w:abstractNum w:abstractNumId="9">
+  <w:abstractNum w:abstractNumId="9" w15:restartNumberingAfterBreak="0">
     <w:nsid w:val="7965626E"/>
     <w:multiLevelType w:val="hybridMultilevel"/>
     <w:tmpl w:val="A0F43CC4"/>
@@ -6922,7 +6812,7 @@
       </w:rPr>
     </w:lvl>
   </w:abstractNum>
-  <w:abstractNum w:abstractNumId="10">
+  <w:abstractNum w:abstractNumId="10" w15:restartNumberingAfterBreak="0">
     <w:nsid w:val="7C5647BD"/>
     <w:multiLevelType w:val="hybridMultilevel"/>
     <w:tmpl w:val="D87E03FA"/>
@@ -7072,7 +6962,7 @@
 </file>
 
 <file path=word/styles.xml><?xml version="1.0" encoding="utf-8"?>
-<w:styles xmlns:mc="http://schemas.openxmlformats.org/markup-compatibility/2006" xmlns:r="http://schemas.openxmlformats.org/officeDocument/2006/relationships" xmlns:w="http://schemas.openxmlformats.org/wordprocessingml/2006/main" xmlns:w14="http://schemas.microsoft.com/office/word/2010/wordml" mc:Ignorable="w14">
+<w:styles xmlns:mc="http://schemas.openxmlformats.org/markup-compatibility/2006" xmlns:r="http://schemas.openxmlformats.org/officeDocument/2006/relationships" xmlns:w="http://schemas.openxmlformats.org/wordprocessingml/2006/main" xmlns:w14="http://schemas.microsoft.com/office/word/2010/wordml" xmlns:w15="http://schemas.microsoft.com/office/word/2012/wordml" xmlns:w16cex="http://schemas.microsoft.com/office/word/2018/wordml/cex" xmlns:w16cid="http://schemas.microsoft.com/office/word/2016/wordml/cid" xmlns:w16="http://schemas.microsoft.com/office/word/2018/wordml" xmlns:w16sdtdh="http://schemas.microsoft.com/office/word/2020/wordml/sdtdatahash" xmlns:w16se="http://schemas.microsoft.com/office/word/2015/wordml/symex" mc:Ignorable="w14 w15 w16se w16cid w16 w16cex w16sdtdh">
   <w:docDefaults>
     <w:rPrDefault>
       <w:rPr>
@@ -7088,153 +6978,392 @@
       </w:pPr>
     </w:pPrDefault>
   </w:docDefaults>
-  <w:latentStyles w:defLockedState="0" w:defUIPriority="99" w:defSemiHidden="1" w:defUnhideWhenUsed="1" w:defQFormat="0" w:count="267">
-    <w:lsdException w:name="Normal" w:semiHidden="0" w:uiPriority="0" w:unhideWhenUsed="0" w:qFormat="1"/>
-    <w:lsdException w:name="heading 1" w:semiHidden="0" w:uiPriority="9" w:unhideWhenUsed="0" w:qFormat="1"/>
-    <w:lsdException w:name="heading 2" w:uiPriority="9" w:qFormat="1"/>
-    <w:lsdException w:name="heading 3" w:uiPriority="9" w:qFormat="1"/>
-    <w:lsdException w:name="heading 4" w:uiPriority="9" w:qFormat="1"/>
-    <w:lsdException w:name="heading 5" w:uiPriority="9" w:qFormat="1"/>
-    <w:lsdException w:name="heading 6" w:uiPriority="9" w:qFormat="1"/>
-    <w:lsdException w:name="heading 7" w:uiPriority="9" w:qFormat="1"/>
-    <w:lsdException w:name="heading 8" w:uiPriority="9" w:qFormat="1"/>
-    <w:lsdException w:name="heading 9" w:uiPriority="9" w:qFormat="1"/>
-    <w:lsdException w:name="toc 1" w:uiPriority="39"/>
-    <w:lsdException w:name="toc 2" w:uiPriority="39"/>
-    <w:lsdException w:name="toc 3" w:uiPriority="39"/>
-    <w:lsdException w:name="toc 4" w:uiPriority="39"/>
-    <w:lsdException w:name="toc 5" w:uiPriority="39"/>
-    <w:lsdException w:name="toc 6" w:uiPriority="39"/>
-    <w:lsdException w:name="toc 7" w:uiPriority="39"/>
-    <w:lsdException w:name="toc 8" w:uiPriority="39"/>
-    <w:lsdException w:name="toc 9" w:uiPriority="39"/>
-    <w:lsdException w:name="caption" w:uiPriority="35" w:qFormat="1"/>
-    <w:lsdException w:name="Title" w:semiHidden="0" w:uiPriority="10" w:unhideWhenUsed="0" w:qFormat="1"/>
-    <w:lsdException w:name="Default Paragraph Font" w:uiPriority="1"/>
-    <w:lsdException w:name="Subtitle" w:semiHidden="0" w:uiPriority="11" w:unhideWhenUsed="0" w:qFormat="1"/>
-    <w:lsdException w:name="Strong" w:semiHidden="0" w:uiPriority="22" w:unhideWhenUsed="0" w:qFormat="1"/>
-    <w:lsdException w:name="Emphasis" w:semiHidden="0" w:uiPriority="20" w:unhideWhenUsed="0" w:qFormat="1"/>
-    <w:lsdException w:name="Table Grid" w:semiHidden="0" w:uiPriority="59" w:unhideWhenUsed="0"/>
-    <w:lsdException w:name="Placeholder Text" w:unhideWhenUsed="0"/>
-    <w:lsdException w:name="No Spacing" w:semiHidden="0" w:uiPriority="1" w:unhideWhenUsed="0" w:qFormat="1"/>
-    <w:lsdException w:name="Light Shading" w:semiHidden="0" w:uiPriority="60" w:unhideWhenUsed="0"/>
-    <w:lsdException w:name="Light List" w:semiHidden="0" w:uiPriority="61" w:unhideWhenUsed="0"/>
-    <w:lsdException w:name="Light Grid" w:semiHidden="0" w:uiPriority="62" w:unhideWhenUsed="0"/>
-    <w:lsdException w:name="Medium Shading 1" w:semiHidden="0" w:uiPriority="63" w:unhideWhenUsed="0"/>
-    <w:lsdException w:name="Medium Shading 2" w:semiHidden="0" w:uiPriority="64" w:unhideWhenUsed="0"/>
-    <w:lsdException w:name="Medium List 1" w:semiHidden="0" w:uiPriority="65" w:unhideWhenUsed="0"/>
-    <w:lsdException w:name="Medium List 2" w:semiHidden="0" w:uiPriority="66" w:unhideWhenUsed="0"/>
-    <w:lsdException w:name="Medium Grid 1" w:semiHidden="0" w:uiPriority="67" w:unhideWhenUsed="0"/>
-    <w:lsdException w:name="Medium Grid 2" w:semiHidden="0" w:uiPriority="68" w:unhideWhenUsed="0"/>
-    <w:lsdException w:name="Medium Grid 3" w:semiHidden="0" w:uiPriority="69" w:unhideWhenUsed="0"/>
-    <w:lsdException w:name="Dark List" w:semiHidden="0" w:uiPriority="70" w:unhideWhenUsed="0"/>
-    <w:lsdException w:name="Colorful Shading" w:semiHidden="0" w:uiPriority="71" w:unhideWhenUsed="0"/>
-    <w:lsdException w:name="Colorful List" w:semiHidden="0" w:uiPriority="72" w:unhideWhenUsed="0"/>
-    <w:lsdException w:name="Colorful Grid" w:semiHidden="0" w:uiPriority="73" w:unhideWhenUsed="0"/>
-    <w:lsdException w:name="Light Shading Accent 1" w:semiHidden="0" w:uiPriority="60" w:unhideWhenUsed="0"/>
-    <w:lsdException w:name="Light List Accent 1" w:semiHidden="0" w:uiPriority="61" w:unhideWhenUsed="0"/>
-    <w:lsdException w:name="Light Grid Accent 1" w:semiHidden="0" w:uiPriority="62" w:unhideWhenUsed="0"/>
-    <w:lsdException w:name="Medium Shading 1 Accent 1" w:semiHidden="0" w:uiPriority="63" w:unhideWhenUsed="0"/>
-    <w:lsdException w:name="Medium Shading 2 Accent 1" w:semiHidden="0" w:uiPriority="64" w:unhideWhenUsed="0"/>
-    <w:lsdException w:name="Medium List 1 Accent 1" w:semiHidden="0" w:uiPriority="65" w:unhideWhenUsed="0"/>
-    <w:lsdException w:name="Revision" w:unhideWhenUsed="0"/>
-    <w:lsdException w:name="List Paragraph" w:semiHidden="0" w:uiPriority="34" w:unhideWhenUsed="0" w:qFormat="1"/>
-    <w:lsdException w:name="Quote" w:semiHidden="0" w:uiPriority="29" w:unhideWhenUsed="0" w:qFormat="1"/>
-    <w:lsdException w:name="Intense Quote" w:semiHidden="0" w:uiPriority="30" w:unhideWhenUsed="0" w:qFormat="1"/>
-    <w:lsdException w:name="Medium List 2 Accent 1" w:semiHidden="0" w:uiPriority="66" w:unhideWhenUsed="0"/>
-    <w:lsdException w:name="Medium Grid 1 Accent 1" w:semiHidden="0" w:uiPriority="67" w:unhideWhenUsed="0"/>
-    <w:lsdException w:name="Medium Grid 2 Accent 1" w:semiHidden="0" w:uiPriority="68" w:unhideWhenUsed="0"/>
-    <w:lsdException w:name="Medium Grid 3 Accent 1" w:semiHidden="0" w:uiPriority="69" w:unhideWhenUsed="0"/>
-    <w:lsdException w:name="Dark List Accent 1" w:semiHidden="0" w:uiPriority="70" w:unhideWhenUsed="0"/>
-    <w:lsdException w:name="Colorful Shading Accent 1" w:semiHidden="0" w:uiPriority="71" w:unhideWhenUsed="0"/>
-    <w:lsdException w:name="Colorful List Accent 1" w:semiHidden="0" w:uiPriority="72" w:unhideWhenUsed="0"/>
-    <w:lsdException w:name="Colorful Grid Accent 1" w:semiHidden="0" w:uiPriority="73" w:unhideWhenUsed="0"/>
-    <w:lsdException w:name="Light Shading Accent 2" w:semiHidden="0" w:uiPriority="60" w:unhideWhenUsed="0"/>
-    <w:lsdException w:name="Light List Accent 2" w:semiHidden="0" w:uiPriority="61" w:unhideWhenUsed="0"/>
-    <w:lsdException w:name="Light Grid Accent 2" w:semiHidden="0" w:uiPriority="62" w:unhideWhenUsed="0"/>
-    <w:lsdException w:name="Medium Shading 1 Accent 2" w:semiHidden="0" w:uiPriority="63" w:unhideWhenUsed="0"/>
-    <w:lsdException w:name="Medium Shading 2 Accent 2" w:semiHidden="0" w:uiPriority="64" w:unhideWhenUsed="0"/>
-    <w:lsdException w:name="Medium List 1 Accent 2" w:semiHidden="0" w:uiPriority="65" w:unhideWhenUsed="0"/>
-    <w:lsdException w:name="Medium List 2 Accent 2" w:semiHidden="0" w:uiPriority="66" w:unhideWhenUsed="0"/>
-    <w:lsdException w:name="Medium Grid 1 Accent 2" w:semiHidden="0" w:uiPriority="67" w:unhideWhenUsed="0"/>
-    <w:lsdException w:name="Medium Grid 2 Accent 2" w:semiHidden="0" w:uiPriority="68" w:unhideWhenUsed="0"/>
-    <w:lsdException w:name="Medium Grid 3 Accent 2" w:semiHidden="0" w:uiPriority="69" w:unhideWhenUsed="0"/>
-    <w:lsdException w:name="Dark List Accent 2" w:semiHidden="0" w:uiPriority="70" w:unhideWhenUsed="0"/>
-    <w:lsdException w:name="Colorful Shading Accent 2" w:semiHidden="0" w:uiPriority="71" w:unhideWhenUsed="0"/>
-    <w:lsdException w:name="Colorful List Accent 2" w:semiHidden="0" w:uiPriority="72" w:unhideWhenUsed="0"/>
-    <w:lsdException w:name="Colorful Grid Accent 2" w:semiHidden="0" w:uiPriority="73" w:unhideWhenUsed="0"/>
-    <w:lsdException w:name="Light Shading Accent 3" w:semiHidden="0" w:uiPriority="60" w:unhideWhenUsed="0"/>
-    <w:lsdException w:name="Light List Accent 3" w:semiHidden="0" w:uiPriority="61" w:unhideWhenUsed="0"/>
-    <w:lsdException w:name="Light Grid Accent 3" w:semiHidden="0" w:uiPriority="62" w:unhideWhenUsed="0"/>
-    <w:lsdException w:name="Medium Shading 1 Accent 3" w:semiHidden="0" w:uiPriority="63" w:unhideWhenUsed="0"/>
-    <w:lsdException w:name="Medium Shading 2 Accent 3" w:semiHidden="0" w:uiPriority="64" w:unhideWhenUsed="0"/>
-    <w:lsdException w:name="Medium List 1 Accent 3" w:semiHidden="0" w:uiPriority="65" w:unhideWhenUsed="0"/>
-    <w:lsdException w:name="Medium List 2 Accent 3" w:semiHidden="0" w:uiPriority="66" w:unhideWhenUsed="0"/>
-    <w:lsdException w:name="Medium Grid 1 Accent 3" w:semiHidden="0" w:uiPriority="67" w:unhideWhenUsed="0"/>
-    <w:lsdException w:name="Medium Grid 2 Accent 3" w:semiHidden="0" w:uiPriority="68" w:unhideWhenUsed="0"/>
-    <w:lsdException w:name="Medium Grid 3 Accent 3" w:semiHidden="0" w:uiPriority="69" w:unhideWhenUsed="0"/>
-    <w:lsdException w:name="Dark List Accent 3" w:semiHidden="0" w:uiPriority="70" w:unhideWhenUsed="0"/>
-    <w:lsdException w:name="Colorful Shading Accent 3" w:semiHidden="0" w:uiPriority="71" w:unhideWhenUsed="0"/>
-    <w:lsdException w:name="Colorful List Accent 3" w:semiHidden="0" w:uiPriority="72" w:unhideWhenUsed="0"/>
-    <w:lsdException w:name="Colorful Grid Accent 3" w:semiHidden="0" w:uiPriority="73" w:unhideWhenUsed="0"/>
-    <w:lsdException w:name="Light Shading Accent 4" w:semiHidden="0" w:uiPriority="60" w:unhideWhenUsed="0"/>
-    <w:lsdException w:name="Light List Accent 4" w:semiHidden="0" w:uiPriority="61" w:unhideWhenUsed="0"/>
-    <w:lsdException w:name="Light Grid Accent 4" w:semiHidden="0" w:uiPriority="62" w:unhideWhenUsed="0"/>
-    <w:lsdException w:name="Medium Shading 1 Accent 4" w:semiHidden="0" w:uiPriority="63" w:unhideWhenUsed="0"/>
-    <w:lsdException w:name="Medium Shading 2 Accent 4" w:semiHidden="0" w:uiPriority="64" w:unhideWhenUsed="0"/>
-    <w:lsdException w:name="Medium List 1 Accent 4" w:semiHidden="0" w:uiPriority="65" w:unhideWhenUsed="0"/>
-    <w:lsdException w:name="Medium List 2 Accent 4" w:semiHidden="0" w:uiPriority="66" w:unhideWhenUsed="0"/>
-    <w:lsdException w:name="Medium Grid 1 Accent 4" w:semiHidden="0" w:uiPriority="67" w:unhideWhenUsed="0"/>
-    <w:lsdException w:name="Medium Grid 2 Accent 4" w:semiHidden="0" w:uiPriority="68" w:unhideWhenUsed="0"/>
-    <w:lsdException w:name="Medium Grid 3 Accent 4" w:semiHidden="0" w:uiPriority="69" w:unhideWhenUsed="0"/>
-    <w:lsdException w:name="Dark List Accent 4" w:semiHidden="0" w:uiPriority="70" w:unhideWhenUsed="0"/>
-    <w:lsdException w:name="Colorful Shading Accent 4" w:semiHidden="0" w:uiPriority="71" w:unhideWhenUsed="0"/>
-    <w:lsdException w:name="Colorful List Accent 4" w:semiHidden="0" w:uiPriority="72" w:unhideWhenUsed="0"/>
-    <w:lsdException w:name="Colorful Grid Accent 4" w:semiHidden="0" w:uiPriority="73" w:unhideWhenUsed="0"/>
-    <w:lsdException w:name="Light Shading Accent 5" w:semiHidden="0" w:uiPriority="60" w:unhideWhenUsed="0"/>
-    <w:lsdException w:name="Light List Accent 5" w:semiHidden="0" w:uiPriority="61" w:unhideWhenUsed="0"/>
-    <w:lsdException w:name="Light Grid Accent 5" w:semiHidden="0" w:uiPriority="62" w:unhideWhenUsed="0"/>
-    <w:lsdException w:name="Medium Shading 1 Accent 5" w:semiHidden="0" w:uiPriority="63" w:unhideWhenUsed="0"/>
-    <w:lsdException w:name="Medium Shading 2 Accent 5" w:semiHidden="0" w:uiPriority="64" w:unhideWhenUsed="0"/>
-    <w:lsdException w:name="Medium List 1 Accent 5" w:semiHidden="0" w:uiPriority="65" w:unhideWhenUsed="0"/>
-    <w:lsdException w:name="Medium List 2 Accent 5" w:semiHidden="0" w:uiPriority="66" w:unhideWhenUsed="0"/>
-    <w:lsdException w:name="Medium Grid 1 Accent 5" w:semiHidden="0" w:uiPriority="67" w:unhideWhenUsed="0"/>
-    <w:lsdException w:name="Medium Grid 2 Accent 5" w:semiHidden="0" w:uiPriority="68" w:unhideWhenUsed="0"/>
-    <w:lsdException w:name="Medium Grid 3 Accent 5" w:semiHidden="0" w:uiPriority="69" w:unhideWhenUsed="0"/>
-    <w:lsdException w:name="Dark List Accent 5" w:semiHidden="0" w:uiPriority="70" w:unhideWhenUsed="0"/>
-    <w:lsdException w:name="Colorful Shading Accent 5" w:semiHidden="0" w:uiPriority="71" w:unhideWhenUsed="0"/>
-    <w:lsdException w:name="Colorful List Accent 5" w:semiHidden="0" w:uiPriority="72" w:unhideWhenUsed="0"/>
-    <w:lsdException w:name="Colorful Grid Accent 5" w:semiHidden="0" w:uiPriority="73" w:unhideWhenUsed="0"/>
-    <w:lsdException w:name="Light Shading Accent 6" w:semiHidden="0" w:uiPriority="60" w:unhideWhenUsed="0"/>
-    <w:lsdException w:name="Light List Accent 6" w:semiHidden="0" w:uiPriority="61" w:unhideWhenUsed="0"/>
-    <w:lsdException w:name="Light Grid Accent 6" w:semiHidden="0" w:uiPriority="62" w:unhideWhenUsed="0"/>
-    <w:lsdException w:name="Medium Shading 1 Accent 6" w:semiHidden="0" w:uiPriority="63" w:unhideWhenUsed="0"/>
-    <w:lsdException w:name="Medium Shading 2 Accent 6" w:semiHidden="0" w:uiPriority="64" w:unhideWhenUsed="0"/>
-    <w:lsdException w:name="Medium List 1 Accent 6" w:semiHidden="0" w:uiPriority="65" w:unhideWhenUsed="0"/>
-    <w:lsdException w:name="Medium List 2 Accent 6" w:semiHidden="0" w:uiPriority="66" w:unhideWhenUsed="0"/>
-    <w:lsdException w:name="Medium Grid 1 Accent 6" w:semiHidden="0" w:uiPriority="67" w:unhideWhenUsed="0"/>
-    <w:lsdException w:name="Medium Grid 2 Accent 6" w:semiHidden="0" w:uiPriority="68" w:unhideWhenUsed="0"/>
-    <w:lsdException w:name="Medium Grid 3 Accent 6" w:semiHidden="0" w:uiPriority="69" w:unhideWhenUsed="0"/>
-    <w:lsdException w:name="Dark List Accent 6" w:semiHidden="0" w:uiPriority="70" w:unhideWhenUsed="0"/>
-    <w:lsdException w:name="Colorful Shading Accent 6" w:semiHidden="0" w:uiPriority="71" w:unhideWhenUsed="0"/>
-    <w:lsdException w:name="Colorful List Accent 6" w:semiHidden="0" w:uiPriority="72" w:unhideWhenUsed="0"/>
-    <w:lsdException w:name="Colorful Grid Accent 6" w:semiHidden="0" w:uiPriority="73" w:unhideWhenUsed="0"/>
-    <w:lsdException w:name="Subtle Emphasis" w:semiHidden="0" w:uiPriority="19" w:unhideWhenUsed="0" w:qFormat="1"/>
-    <w:lsdException w:name="Intense Emphasis" w:semiHidden="0" w:uiPriority="21" w:unhideWhenUsed="0" w:qFormat="1"/>
-    <w:lsdException w:name="Subtle Reference" w:semiHidden="0" w:uiPriority="31" w:unhideWhenUsed="0" w:qFormat="1"/>
-    <w:lsdException w:name="Intense Reference" w:semiHidden="0" w:uiPriority="32" w:unhideWhenUsed="0" w:qFormat="1"/>
-    <w:lsdException w:name="Book Title" w:semiHidden="0" w:uiPriority="33" w:unhideWhenUsed="0" w:qFormat="1"/>
-    <w:lsdException w:name="Bibliography" w:uiPriority="37"/>
-    <w:lsdException w:name="TOC Heading" w:uiPriority="39" w:qFormat="1"/>
+  <w:latentStyles w:defLockedState="0" w:defUIPriority="99" w:defSemiHidden="0" w:defUnhideWhenUsed="0" w:defQFormat="0" w:count="376">
+    <w:lsdException w:name="Normal" w:uiPriority="0" w:qFormat="1"/>
+    <w:lsdException w:name="heading 1" w:uiPriority="9" w:qFormat="1"/>
+    <w:lsdException w:name="heading 2" w:semiHidden="1" w:uiPriority="9" w:unhideWhenUsed="1" w:qFormat="1"/>
+    <w:lsdException w:name="heading 3" w:semiHidden="1" w:uiPriority="9" w:unhideWhenUsed="1" w:qFormat="1"/>
+    <w:lsdException w:name="heading 4" w:semiHidden="1" w:uiPriority="9" w:unhideWhenUsed="1" w:qFormat="1"/>
+    <w:lsdException w:name="heading 5" w:semiHidden="1" w:uiPriority="9" w:unhideWhenUsed="1" w:qFormat="1"/>
+    <w:lsdException w:name="heading 6" w:semiHidden="1" w:uiPriority="9" w:unhideWhenUsed="1" w:qFormat="1"/>
+    <w:lsdException w:name="heading 7" w:semiHidden="1" w:uiPriority="9" w:unhideWhenUsed="1" w:qFormat="1"/>
+    <w:lsdException w:name="heading 8" w:semiHidden="1" w:uiPriority="9" w:unhideWhenUsed="1" w:qFormat="1"/>
+    <w:lsdException w:name="heading 9" w:semiHidden="1" w:uiPriority="9" w:unhideWhenUsed="1" w:qFormat="1"/>
+    <w:lsdException w:name="index 1" w:semiHidden="1" w:unhideWhenUsed="1"/>
+    <w:lsdException w:name="index 2" w:semiHidden="1" w:unhideWhenUsed="1"/>
+    <w:lsdException w:name="index 3" w:semiHidden="1" w:unhideWhenUsed="1"/>
+    <w:lsdException w:name="index 4" w:semiHidden="1" w:unhideWhenUsed="1"/>
+    <w:lsdException w:name="index 5" w:semiHidden="1" w:unhideWhenUsed="1"/>
+    <w:lsdException w:name="index 6" w:semiHidden="1" w:unhideWhenUsed="1"/>
+    <w:lsdException w:name="index 7" w:semiHidden="1" w:unhideWhenUsed="1"/>
+    <w:lsdException w:name="index 8" w:semiHidden="1" w:unhideWhenUsed="1"/>
+    <w:lsdException w:name="index 9" w:semiHidden="1" w:unhideWhenUsed="1"/>
+    <w:lsdException w:name="toc 1" w:semiHidden="1" w:uiPriority="39" w:unhideWhenUsed="1"/>
+    <w:lsdException w:name="toc 2" w:semiHidden="1" w:uiPriority="39" w:unhideWhenUsed="1"/>
+    <w:lsdException w:name="toc 3" w:semiHidden="1" w:uiPriority="39" w:unhideWhenUsed="1"/>
+    <w:lsdException w:name="toc 4" w:semiHidden="1" w:uiPriority="39" w:unhideWhenUsed="1"/>
+    <w:lsdException w:name="toc 5" w:semiHidden="1" w:uiPriority="39" w:unhideWhenUsed="1"/>
+    <w:lsdException w:name="toc 6" w:semiHidden="1" w:uiPriority="39" w:unhideWhenUsed="1"/>
+    <w:lsdException w:name="toc 7" w:semiHidden="1" w:uiPriority="39" w:unhideWhenUsed="1"/>
+    <w:lsdException w:name="toc 8" w:semiHidden="1" w:uiPriority="39" w:unhideWhenUsed="1"/>
+    <w:lsdException w:name="toc 9" w:semiHidden="1" w:uiPriority="39" w:unhideWhenUsed="1"/>
+    <w:lsdException w:name="Normal Indent" w:semiHidden="1" w:unhideWhenUsed="1"/>
+    <w:lsdException w:name="footnote text" w:semiHidden="1" w:unhideWhenUsed="1"/>
+    <w:lsdException w:name="annotation text" w:semiHidden="1" w:unhideWhenUsed="1"/>
+    <w:lsdException w:name="header" w:semiHidden="1" w:unhideWhenUsed="1"/>
+    <w:lsdException w:name="footer" w:semiHidden="1" w:unhideWhenUsed="1"/>
+    <w:lsdException w:name="index heading" w:semiHidden="1" w:unhideWhenUsed="1"/>
+    <w:lsdException w:name="caption" w:semiHidden="1" w:uiPriority="35" w:unhideWhenUsed="1" w:qFormat="1"/>
+    <w:lsdException w:name="table of figures" w:semiHidden="1" w:unhideWhenUsed="1"/>
+    <w:lsdException w:name="envelope address" w:semiHidden="1" w:unhideWhenUsed="1"/>
+    <w:lsdException w:name="envelope return" w:semiHidden="1" w:unhideWhenUsed="1"/>
+    <w:lsdException w:name="footnote reference" w:semiHidden="1" w:unhideWhenUsed="1"/>
+    <w:lsdException w:name="annotation reference" w:semiHidden="1" w:unhideWhenUsed="1"/>
+    <w:lsdException w:name="line number" w:semiHidden="1" w:unhideWhenUsed="1"/>
+    <w:lsdException w:name="page number" w:semiHidden="1" w:unhideWhenUsed="1"/>
+    <w:lsdException w:name="endnote reference" w:semiHidden="1" w:unhideWhenUsed="1"/>
+    <w:lsdException w:name="endnote text" w:semiHidden="1" w:unhideWhenUsed="1"/>
+    <w:lsdException w:name="table of authorities" w:semiHidden="1" w:unhideWhenUsed="1"/>
+    <w:lsdException w:name="macro" w:semiHidden="1" w:unhideWhenUsed="1"/>
+    <w:lsdException w:name="toa heading" w:semiHidden="1" w:unhideWhenUsed="1"/>
+    <w:lsdException w:name="List" w:semiHidden="1" w:unhideWhenUsed="1"/>
+    <w:lsdException w:name="List Bullet" w:semiHidden="1" w:unhideWhenUsed="1"/>
+    <w:lsdException w:name="List Number" w:semiHidden="1" w:unhideWhenUsed="1"/>
+    <w:lsdException w:name="List 2" w:semiHidden="1" w:unhideWhenUsed="1"/>
+    <w:lsdException w:name="List 3" w:semiHidden="1" w:unhideWhenUsed="1"/>
+    <w:lsdException w:name="List 4" w:semiHidden="1" w:unhideWhenUsed="1"/>
+    <w:lsdException w:name="List 5" w:semiHidden="1" w:unhideWhenUsed="1"/>
+    <w:lsdException w:name="List Bullet 2" w:semiHidden="1" w:unhideWhenUsed="1"/>
+    <w:lsdException w:name="List Bullet 3" w:semiHidden="1" w:unhideWhenUsed="1"/>
+    <w:lsdException w:name="List Bullet 4" w:semiHidden="1" w:unhideWhenUsed="1"/>
+    <w:lsdException w:name="List Bullet 5" w:semiHidden="1" w:unhideWhenUsed="1"/>
+    <w:lsdException w:name="List Number 2" w:semiHidden="1" w:unhideWhenUsed="1"/>
+    <w:lsdException w:name="List Number 3" w:semiHidden="1" w:unhideWhenUsed="1"/>
+    <w:lsdException w:name="List Number 4" w:semiHidden="1" w:unhideWhenUsed="1"/>
+    <w:lsdException w:name="List Number 5" w:semiHidden="1" w:unhideWhenUsed="1"/>
+    <w:lsdException w:name="Title" w:uiPriority="10" w:qFormat="1"/>
+    <w:lsdException w:name="Closing" w:semiHidden="1" w:unhideWhenUsed="1"/>
+    <w:lsdException w:name="Signature" w:semiHidden="1" w:unhideWhenUsed="1"/>
+    <w:lsdException w:name="Default Paragraph Font" w:semiHidden="1" w:uiPriority="1" w:unhideWhenUsed="1"/>
+    <w:lsdException w:name="Body Text" w:semiHidden="1" w:unhideWhenUsed="1"/>
+    <w:lsdException w:name="Body Text Indent" w:semiHidden="1" w:unhideWhenUsed="1"/>
+    <w:lsdException w:name="List Continue" w:semiHidden="1" w:unhideWhenUsed="1"/>
+    <w:lsdException w:name="List Continue 2" w:semiHidden="1" w:unhideWhenUsed="1"/>
+    <w:lsdException w:name="List Continue 3" w:semiHidden="1" w:unhideWhenUsed="1"/>
+    <w:lsdException w:name="List Continue 4" w:semiHidden="1" w:unhideWhenUsed="1"/>
+    <w:lsdException w:name="List Continue 5" w:semiHidden="1" w:unhideWhenUsed="1"/>
+    <w:lsdException w:name="Message Header" w:semiHidden="1" w:unhideWhenUsed="1"/>
+    <w:lsdException w:name="Subtitle" w:uiPriority="11" w:qFormat="1"/>
+    <w:lsdException w:name="Salutation" w:semiHidden="1" w:unhideWhenUsed="1"/>
+    <w:lsdException w:name="Date" w:semiHidden="1" w:unhideWhenUsed="1"/>
+    <w:lsdException w:name="Body Text First Indent" w:semiHidden="1" w:unhideWhenUsed="1"/>
+    <w:lsdException w:name="Body Text First Indent 2" w:semiHidden="1" w:unhideWhenUsed="1"/>
+    <w:lsdException w:name="Note Heading" w:semiHidden="1" w:unhideWhenUsed="1"/>
+    <w:lsdException w:name="Body Text 2" w:semiHidden="1" w:unhideWhenUsed="1"/>
+    <w:lsdException w:name="Body Text 3" w:semiHidden="1" w:unhideWhenUsed="1"/>
+    <w:lsdException w:name="Body Text Indent 2" w:semiHidden="1" w:unhideWhenUsed="1"/>
+    <w:lsdException w:name="Body Text Indent 3" w:semiHidden="1" w:unhideWhenUsed="1"/>
+    <w:lsdException w:name="Block Text" w:semiHidden="1" w:unhideWhenUsed="1"/>
+    <w:lsdException w:name="Hyperlink" w:semiHidden="1" w:unhideWhenUsed="1"/>
+    <w:lsdException w:name="FollowedHyperlink" w:semiHidden="1" w:unhideWhenUsed="1"/>
+    <w:lsdException w:name="Strong" w:uiPriority="22" w:qFormat="1"/>
+    <w:lsdException w:name="Emphasis" w:uiPriority="20" w:qFormat="1"/>
+    <w:lsdException w:name="Document Map" w:semiHidden="1" w:unhideWhenUsed="1"/>
+    <w:lsdException w:name="Plain Text" w:semiHidden="1" w:unhideWhenUsed="1"/>
+    <w:lsdException w:name="E-mail Signature" w:semiHidden="1" w:unhideWhenUsed="1"/>
+    <w:lsdException w:name="HTML Top of Form" w:semiHidden="1" w:unhideWhenUsed="1"/>
+    <w:lsdException w:name="HTML Bottom of Form" w:semiHidden="1" w:unhideWhenUsed="1"/>
+    <w:lsdException w:name="Normal (Web)" w:semiHidden="1" w:unhideWhenUsed="1"/>
+    <w:lsdException w:name="HTML Acronym" w:semiHidden="1" w:unhideWhenUsed="1"/>
+    <w:lsdException w:name="HTML Address" w:semiHidden="1" w:unhideWhenUsed="1"/>
+    <w:lsdException w:name="HTML Cite" w:semiHidden="1" w:unhideWhenUsed="1"/>
+    <w:lsdException w:name="HTML Code" w:semiHidden="1" w:unhideWhenUsed="1"/>
+    <w:lsdException w:name="HTML Definition" w:semiHidden="1" w:unhideWhenUsed="1"/>
+    <w:lsdException w:name="HTML Keyboard" w:semiHidden="1" w:unhideWhenUsed="1"/>
+    <w:lsdException w:name="HTML Preformatted" w:semiHidden="1" w:unhideWhenUsed="1"/>
+    <w:lsdException w:name="HTML Sample" w:semiHidden="1" w:unhideWhenUsed="1"/>
+    <w:lsdException w:name="HTML Typewriter" w:semiHidden="1" w:unhideWhenUsed="1"/>
+    <w:lsdException w:name="HTML Variable" w:semiHidden="1" w:unhideWhenUsed="1"/>
+    <w:lsdException w:name="Normal Table" w:semiHidden="1" w:unhideWhenUsed="1"/>
+    <w:lsdException w:name="annotation subject" w:semiHidden="1" w:unhideWhenUsed="1"/>
+    <w:lsdException w:name="No List" w:semiHidden="1" w:unhideWhenUsed="1"/>
+    <w:lsdException w:name="Outline List 1" w:semiHidden="1" w:unhideWhenUsed="1"/>
+    <w:lsdException w:name="Outline List 2" w:semiHidden="1" w:unhideWhenUsed="1"/>
+    <w:lsdException w:name="Outline List 3" w:semiHidden="1" w:unhideWhenUsed="1"/>
+    <w:lsdException w:name="Table Simple 1" w:semiHidden="1" w:unhideWhenUsed="1"/>
+    <w:lsdException w:name="Table Simple 2" w:semiHidden="1" w:unhideWhenUsed="1"/>
+    <w:lsdException w:name="Table Simple 3" w:semiHidden="1" w:unhideWhenUsed="1"/>
+    <w:lsdException w:name="Table Classic 1" w:semiHidden="1" w:unhideWhenUsed="1"/>
+    <w:lsdException w:name="Table Classic 2" w:semiHidden="1" w:unhideWhenUsed="1"/>
+    <w:lsdException w:name="Table Classic 3" w:semiHidden="1" w:unhideWhenUsed="1"/>
+    <w:lsdException w:name="Table Classic 4" w:semiHidden="1" w:unhideWhenUsed="1"/>
+    <w:lsdException w:name="Table Colorful 1" w:semiHidden="1" w:unhideWhenUsed="1"/>
+    <w:lsdException w:name="Table Colorful 2" w:semiHidden="1" w:unhideWhenUsed="1"/>
+    <w:lsdException w:name="Table Colorful 3" w:semiHidden="1" w:unhideWhenUsed="1"/>
+    <w:lsdException w:name="Table Columns 1" w:semiHidden="1" w:unhideWhenUsed="1"/>
+    <w:lsdException w:name="Table Columns 2" w:semiHidden="1" w:unhideWhenUsed="1"/>
+    <w:lsdException w:name="Table Columns 3" w:semiHidden="1" w:unhideWhenUsed="1"/>
+    <w:lsdException w:name="Table Columns 4" w:semiHidden="1" w:unhideWhenUsed="1"/>
+    <w:lsdException w:name="Table Columns 5" w:semiHidden="1" w:unhideWhenUsed="1"/>
+    <w:lsdException w:name="Table Grid 1" w:semiHidden="1" w:unhideWhenUsed="1"/>
+    <w:lsdException w:name="Table Grid 2" w:semiHidden="1" w:unhideWhenUsed="1"/>
+    <w:lsdException w:name="Table Grid 3" w:semiHidden="1" w:unhideWhenUsed="1"/>
+    <w:lsdException w:name="Table Grid 4" w:semiHidden="1" w:unhideWhenUsed="1"/>
+    <w:lsdException w:name="Table Grid 5" w:semiHidden="1" w:unhideWhenUsed="1"/>
+    <w:lsdException w:name="Table Grid 6" w:semiHidden="1" w:unhideWhenUsed="1"/>
+    <w:lsdException w:name="Table Grid 7" w:semiHidden="1" w:unhideWhenUsed="1"/>
+    <w:lsdException w:name="Table Grid 8" w:semiHidden="1" w:unhideWhenUsed="1"/>
+    <w:lsdException w:name="Table List 1" w:semiHidden="1" w:unhideWhenUsed="1"/>
+    <w:lsdException w:name="Table List 2" w:semiHidden="1" w:unhideWhenUsed="1"/>
+    <w:lsdException w:name="Table List 3" w:semiHidden="1" w:unhideWhenUsed="1"/>
+    <w:lsdException w:name="Table List 4" w:semiHidden="1" w:unhideWhenUsed="1"/>
+    <w:lsdException w:name="Table List 5" w:semiHidden="1" w:unhideWhenUsed="1"/>
+    <w:lsdException w:name="Table List 6" w:semiHidden="1" w:unhideWhenUsed="1"/>
+    <w:lsdException w:name="Table List 7" w:semiHidden="1" w:unhideWhenUsed="1"/>
+    <w:lsdException w:name="Table List 8" w:semiHidden="1" w:unhideWhenUsed="1"/>
+    <w:lsdException w:name="Table 3D effects 1" w:semiHidden="1" w:unhideWhenUsed="1"/>
+    <w:lsdException w:name="Table 3D effects 2" w:semiHidden="1" w:unhideWhenUsed="1"/>
+    <w:lsdException w:name="Table 3D effects 3" w:semiHidden="1" w:unhideWhenUsed="1"/>
+    <w:lsdException w:name="Table Contemporary" w:semiHidden="1" w:unhideWhenUsed="1"/>
+    <w:lsdException w:name="Table Elegant" w:semiHidden="1" w:unhideWhenUsed="1"/>
+    <w:lsdException w:name="Table Professional" w:semiHidden="1" w:unhideWhenUsed="1"/>
+    <w:lsdException w:name="Table Subtle 1" w:semiHidden="1" w:unhideWhenUsed="1"/>
+    <w:lsdException w:name="Table Subtle 2" w:semiHidden="1" w:unhideWhenUsed="1"/>
+    <w:lsdException w:name="Table Web 1" w:semiHidden="1" w:unhideWhenUsed="1"/>
+    <w:lsdException w:name="Table Web 2" w:semiHidden="1" w:unhideWhenUsed="1"/>
+    <w:lsdException w:name="Table Web 3" w:semiHidden="1" w:unhideWhenUsed="1"/>
+    <w:lsdException w:name="Balloon Text" w:semiHidden="1" w:unhideWhenUsed="1"/>
+    <w:lsdException w:name="Table Grid" w:semiHidden="1" w:uiPriority="59" w:unhideWhenUsed="1"/>
+    <w:lsdException w:name="Table Theme" w:semiHidden="1" w:unhideWhenUsed="1"/>
+    <w:lsdException w:name="Placeholder Text" w:semiHidden="1"/>
+    <w:lsdException w:name="No Spacing" w:uiPriority="1" w:qFormat="1"/>
+    <w:lsdException w:name="Light Shading" w:uiPriority="60"/>
+    <w:lsdException w:name="Light List" w:uiPriority="61"/>
+    <w:lsdException w:name="Light Grid" w:uiPriority="62"/>
+    <w:lsdException w:name="Medium Shading 1" w:uiPriority="63"/>
+    <w:lsdException w:name="Medium Shading 2" w:uiPriority="64"/>
+    <w:lsdException w:name="Medium List 1" w:uiPriority="65"/>
+    <w:lsdException w:name="Medium List 2" w:uiPriority="66"/>
+    <w:lsdException w:name="Medium Grid 1" w:uiPriority="67"/>
+    <w:lsdException w:name="Medium Grid 2" w:uiPriority="68"/>
+    <w:lsdException w:name="Medium Grid 3" w:uiPriority="69"/>
+    <w:lsdException w:name="Dark List" w:uiPriority="70"/>
+    <w:lsdException w:name="Colorful Shading" w:uiPriority="71"/>
+    <w:lsdException w:name="Colorful List" w:uiPriority="72"/>
+    <w:lsdException w:name="Colorful Grid" w:uiPriority="73"/>
+    <w:lsdException w:name="Light Shading Accent 1" w:uiPriority="60"/>
+    <w:lsdException w:name="Light List Accent 1" w:uiPriority="61"/>
+    <w:lsdException w:name="Light Grid Accent 1" w:uiPriority="62"/>
+    <w:lsdException w:name="Medium Shading 1 Accent 1" w:uiPriority="63"/>
+    <w:lsdException w:name="Medium Shading 2 Accent 1" w:uiPriority="64"/>
+    <w:lsdException w:name="Medium List 1 Accent 1" w:uiPriority="65"/>
+    <w:lsdException w:name="Revision" w:semiHidden="1"/>
+    <w:lsdException w:name="List Paragraph" w:uiPriority="34" w:qFormat="1"/>
+    <w:lsdException w:name="Quote" w:uiPriority="29" w:qFormat="1"/>
+    <w:lsdException w:name="Intense Quote" w:uiPriority="30" w:qFormat="1"/>
+    <w:lsdException w:name="Medium List 2 Accent 1" w:uiPriority="66"/>
+    <w:lsdException w:name="Medium Grid 1 Accent 1" w:uiPriority="67"/>
+    <w:lsdException w:name="Medium Grid 2 Accent 1" w:uiPriority="68"/>
+    <w:lsdException w:name="Medium Grid 3 Accent 1" w:uiPriority="69"/>
+    <w:lsdException w:name="Dark List Accent 1" w:uiPriority="70"/>
+    <w:lsdException w:name="Colorful Shading Accent 1" w:uiPriority="71"/>
+    <w:lsdException w:name="Colorful List Accent 1" w:uiPriority="72"/>
+    <w:lsdException w:name="Colorful Grid Accent 1" w:uiPriority="73"/>
+    <w:lsdException w:name="Light Shading Accent 2" w:uiPriority="60"/>
+    <w:lsdException w:name="Light List Accent 2" w:uiPriority="61"/>
+    <w:lsdException w:name="Light Grid Accent 2" w:uiPriority="62"/>
+    <w:lsdException w:name="Medium Shading 1 Accent 2" w:uiPriority="63"/>
+    <w:lsdException w:name="Medium Shading 2 Accent 2" w:uiPriority="64"/>
+    <w:lsdException w:name="Medium List 1 Accent 2" w:uiPriority="65"/>
+    <w:lsdException w:name="Medium List 2 Accent 2" w:uiPriority="66"/>
+    <w:lsdException w:name="Medium Grid 1 Accent 2" w:uiPriority="67"/>
+    <w:lsdException w:name="Medium Grid 2 Accent 2" w:uiPriority="68"/>
+    <w:lsdException w:name="Medium Grid 3 Accent 2" w:uiPriority="69"/>
+    <w:lsdException w:name="Dark List Accent 2" w:uiPriority="70"/>
+    <w:lsdException w:name="Colorful Shading Accent 2" w:uiPriority="71"/>
+    <w:lsdException w:name="Colorful List Accent 2" w:uiPriority="72"/>
+    <w:lsdException w:name="Colorful Grid Accent 2" w:uiPriority="73"/>
+    <w:lsdException w:name="Light Shading Accent 3" w:uiPriority="60"/>
+    <w:lsdException w:name="Light List Accent 3" w:uiPriority="61"/>
+    <w:lsdException w:name="Light Grid Accent 3" w:uiPriority="62"/>
+    <w:lsdException w:name="Medium Shading 1 Accent 3" w:uiPriority="63"/>
+    <w:lsdException w:name="Medium Shading 2 Accent 3" w:uiPriority="64"/>
+    <w:lsdException w:name="Medium List 1 Accent 3" w:uiPriority="65"/>
+    <w:lsdException w:name="Medium List 2 Accent 3" w:uiPriority="66"/>
+    <w:lsdException w:name="Medium Grid 1 Accent 3" w:uiPriority="67"/>
+    <w:lsdException w:name="Medium Grid 2 Accent 3" w:uiPriority="68"/>
+    <w:lsdException w:name="Medium Grid 3 Accent 3" w:uiPriority="69"/>
+    <w:lsdException w:name="Dark List Accent 3" w:uiPriority="70"/>
+    <w:lsdException w:name="Colorful Shading Accent 3" w:uiPriority="71"/>
+    <w:lsdException w:name="Colorful List Accent 3" w:uiPriority="72"/>
+    <w:lsdException w:name="Colorful Grid Accent 3" w:uiPriority="73"/>
+    <w:lsdException w:name="Light Shading Accent 4" w:uiPriority="60"/>
+    <w:lsdException w:name="Light List Accent 4" w:uiPriority="61"/>
+    <w:lsdException w:name="Light Grid Accent 4" w:uiPriority="62"/>
+    <w:lsdException w:name="Medium Shading 1 Accent 4" w:uiPriority="63"/>
+    <w:lsdException w:name="Medium Shading 2 Accent 4" w:uiPriority="64"/>
+    <w:lsdException w:name="Medium List 1 Accent 4" w:uiPriority="65"/>
+    <w:lsdException w:name="Medium List 2 Accent 4" w:uiPriority="66"/>
+    <w:lsdException w:name="Medium Grid 1 Accent 4" w:uiPriority="67"/>
+    <w:lsdException w:name="Medium Grid 2 Accent 4" w:uiPriority="68"/>
+    <w:lsdException w:name="Medium Grid 3 Accent 4" w:uiPriority="69"/>
+    <w:lsdException w:name="Dark List Accent 4" w:uiPriority="70"/>
+    <w:lsdException w:name="Colorful Shading Accent 4" w:uiPriority="71"/>
+    <w:lsdException w:name="Colorful List Accent 4" w:uiPriority="72"/>
+    <w:lsdException w:name="Colorful Grid Accent 4" w:uiPriority="73"/>
+    <w:lsdException w:name="Light Shading Accent 5" w:uiPriority="60"/>
+    <w:lsdException w:name="Light List Accent 5" w:uiPriority="61"/>
+    <w:lsdException w:name="Light Grid Accent 5" w:uiPriority="62"/>
+    <w:lsdException w:name="Medium Shading 1 Accent 5" w:uiPriority="63"/>
+    <w:lsdException w:name="Medium Shading 2 Accent 5" w:uiPriority="64"/>
+    <w:lsdException w:name="Medium List 1 Accent 5" w:uiPriority="65"/>
+    <w:lsdException w:name="Medium List 2 Accent 5" w:uiPriority="66"/>
+    <w:lsdException w:name="Medium Grid 1 Accent 5" w:uiPriority="67"/>
+    <w:lsdException w:name="Medium Grid 2 Accent 5" w:uiPriority="68"/>
+    <w:lsdException w:name="Medium Grid 3 Accent 5" w:uiPriority="69"/>
+    <w:lsdException w:name="Dark List Accent 5" w:uiPriority="70"/>
+    <w:lsdException w:name="Colorful Shading Accent 5" w:uiPriority="71"/>
+    <w:lsdException w:name="Colorful List Accent 5" w:uiPriority="72"/>
+    <w:lsdException w:name="Colorful Grid Accent 5" w:uiPriority="73"/>
+    <w:lsdException w:name="Light Shading Accent 6" w:uiPriority="60"/>
+    <w:lsdException w:name="Light List Accent 6" w:uiPriority="61"/>
+    <w:lsdException w:name="Light Grid Accent 6" w:uiPriority="62"/>
+    <w:lsdException w:name="Medium Shading 1 Accent 6" w:uiPriority="63"/>
+    <w:lsdException w:name="Medium Shading 2 Accent 6" w:uiPriority="64"/>
+    <w:lsdException w:name="Medium List 1 Accent 6" w:uiPriority="65"/>
+    <w:lsdException w:name="Medium List 2 Accent 6" w:uiPriority="66"/>
+    <w:lsdException w:name="Medium Grid 1 Accent 6" w:uiPriority="67"/>
+    <w:lsdException w:name="Medium Grid 2 Accent 6" w:uiPriority="68"/>
+    <w:lsdException w:name="Medium Grid 3 Accent 6" w:uiPriority="69"/>
+    <w:lsdException w:name="Dark List Accent 6" w:uiPriority="70"/>
+    <w:lsdException w:name="Colorful Shading Accent 6" w:uiPriority="71"/>
+    <w:lsdException w:name="Colorful List Accent 6" w:uiPriority="72"/>
+    <w:lsdException w:name="Colorful Grid Accent 6" w:uiPriority="73"/>
+    <w:lsdException w:name="Subtle Emphasis" w:uiPriority="19" w:qFormat="1"/>
+    <w:lsdException w:name="Intense Emphasis" w:uiPriority="21" w:qFormat="1"/>
+    <w:lsdException w:name="Subtle Reference" w:uiPriority="31" w:qFormat="1"/>
+    <w:lsdException w:name="Intense Reference" w:uiPriority="32" w:qFormat="1"/>
+    <w:lsdException w:name="Book Title" w:uiPriority="33" w:qFormat="1"/>
+    <w:lsdException w:name="Bibliography" w:semiHidden="1" w:uiPriority="37" w:unhideWhenUsed="1"/>
+    <w:lsdException w:name="TOC Heading" w:semiHidden="1" w:uiPriority="39" w:unhideWhenUsed="1" w:qFormat="1"/>
+    <w:lsdException w:name="Plain Table 1" w:uiPriority="41"/>
+    <w:lsdException w:name="Plain Table 2" w:uiPriority="42"/>
+    <w:lsdException w:name="Plain Table 3" w:uiPriority="43"/>
+    <w:lsdException w:name="Plain Table 4" w:uiPriority="44"/>
+    <w:lsdException w:name="Plain Table 5" w:uiPriority="45"/>
+    <w:lsdException w:name="Grid Table Light" w:uiPriority="40"/>
+    <w:lsdException w:name="Grid Table 1 Light" w:uiPriority="46"/>
+    <w:lsdException w:name="Grid Table 2" w:uiPriority="47"/>
+    <w:lsdException w:name="Grid Table 3" w:uiPriority="48"/>
+    <w:lsdException w:name="Grid Table 4" w:uiPriority="49"/>
+    <w:lsdException w:name="Grid Table 5 Dark" w:uiPriority="50"/>
+    <w:lsdException w:name="Grid Table 6 Colorful" w:uiPriority="51"/>
+    <w:lsdException w:name="Grid Table 7 Colorful" w:uiPriority="52"/>
+    <w:lsdException w:name="Grid Table 1 Light Accent 1" w:uiPriority="46"/>
+    <w:lsdException w:name="Grid Table 2 Accent 1" w:uiPriority="47"/>
+    <w:lsdException w:name="Grid Table 3 Accent 1" w:uiPriority="48"/>
+    <w:lsdException w:name="Grid Table 4 Accent 1" w:uiPriority="49"/>
+    <w:lsdException w:name="Grid Table 5 Dark Accent 1" w:uiPriority="50"/>
+    <w:lsdException w:name="Grid Table 6 Colorful Accent 1" w:uiPriority="51"/>
+    <w:lsdException w:name="Grid Table 7 Colorful Accent 1" w:uiPriority="52"/>
+    <w:lsdException w:name="Grid Table 1 Light Accent 2" w:uiPriority="46"/>
+    <w:lsdException w:name="Grid Table 2 Accent 2" w:uiPriority="47"/>
+    <w:lsdException w:name="Grid Table 3 Accent 2" w:uiPriority="48"/>
+    <w:lsdException w:name="Grid Table 4 Accent 2" w:uiPriority="49"/>
+    <w:lsdException w:name="Grid Table 5 Dark Accent 2" w:uiPriority="50"/>
+    <w:lsdException w:name="Grid Table 6 Colorful Accent 2" w:uiPriority="51"/>
+    <w:lsdException w:name="Grid Table 7 Colorful Accent 2" w:uiPriority="52"/>
+    <w:lsdException w:name="Grid Table 1 Light Accent 3" w:uiPriority="46"/>
+    <w:lsdException w:name="Grid Table 2 Accent 3" w:uiPriority="47"/>
+    <w:lsdException w:name="Grid Table 3 Accent 3" w:uiPriority="48"/>
+    <w:lsdException w:name="Grid Table 4 Accent 3" w:uiPriority="49"/>
+    <w:lsdException w:name="Grid Table 5 Dark Accent 3" w:uiPriority="50"/>
+    <w:lsdException w:name="Grid Table 6 Colorful Accent 3" w:uiPriority="51"/>
+    <w:lsdException w:name="Grid Table 7 Colorful Accent 3" w:uiPriority="52"/>
+    <w:lsdException w:name="Grid Table 1 Light Accent 4" w:uiPriority="46"/>
+    <w:lsdException w:name="Grid Table 2 Accent 4" w:uiPriority="47"/>
+    <w:lsdException w:name="Grid Table 3 Accent 4" w:uiPriority="48"/>
+    <w:lsdException w:name="Grid Table 4 Accent 4" w:uiPriority="49"/>
+    <w:lsdException w:name="Grid Table 5 Dark Accent 4" w:uiPriority="50"/>
+    <w:lsdException w:name="Grid Table 6 Colorful Accent 4" w:uiPriority="51"/>
+    <w:lsdException w:name="Grid Table 7 Colorful Accent 4" w:uiPriority="52"/>
+    <w:lsdException w:name="Grid Table 1 Light Accent 5" w:uiPriority="46"/>
+    <w:lsdException w:name="Grid Table 2 Accent 5" w:uiPriority="47"/>
+    <w:lsdException w:name="Grid Table 3 Accent 5" w:uiPriority="48"/>
+    <w:lsdException w:name="Grid Table 4 Accent 5" w:uiPriority="49"/>
+    <w:lsdException w:name="Grid Table 5 Dark Accent 5" w:uiPriority="50"/>
+    <w:lsdException w:name="Grid Table 6 Colorful Accent 5" w:uiPriority="51"/>
+    <w:lsdException w:name="Grid Table 7 Colorful Accent 5" w:uiPriority="52"/>
+    <w:lsdException w:name="Grid Table 1 Light Accent 6" w:uiPriority="46"/>
+    <w:lsdException w:name="Grid Table 2 Accent 6" w:uiPriority="47"/>
+    <w:lsdException w:name="Grid Table 3 Accent 6" w:uiPriority="48"/>
+    <w:lsdException w:name="Grid Table 4 Accent 6" w:uiPriority="49"/>
+    <w:lsdException w:name="Grid Table 5 Dark Accent 6" w:uiPriority="50"/>
+    <w:lsdException w:name="Grid Table 6 Colorful Accent 6" w:uiPriority="51"/>
+    <w:lsdException w:name="Grid Table 7 Colorful Accent 6" w:uiPriority="52"/>
+    <w:lsdException w:name="List Table 1 Light" w:uiPriority="46"/>
+    <w:lsdException w:name="List Table 2" w:uiPriority="47"/>
+    <w:lsdException w:name="List Table 3" w:uiPriority="48"/>
+    <w:lsdException w:name="List Table 4" w:uiPriority="49"/>
+    <w:lsdException w:name="List Table 5 Dark" w:uiPriority="50"/>
+    <w:lsdException w:name="List Table 6 Colorful" w:uiPriority="51"/>
+    <w:lsdException w:name="List Table 7 Colorful" w:uiPriority="52"/>
+    <w:lsdException w:name="List Table 1 Light Accent 1" w:uiPriority="46"/>
+    <w:lsdException w:name="List Table 2 Accent 1" w:uiPriority="47"/>
+    <w:lsdException w:name="List Table 3 Accent 1" w:uiPriority="48"/>
+    <w:lsdException w:name="List Table 4 Accent 1" w:uiPriority="49"/>
+    <w:lsdException w:name="List Table 5 Dark Accent 1" w:uiPriority="50"/>
+    <w:lsdException w:name="List Table 6 Colorful Accent 1" w:uiPriority="51"/>
+    <w:lsdException w:name="List Table 7 Colorful Accent 1" w:uiPriority="52"/>
+    <w:lsdException w:name="List Table 1 Light Accent 2" w:uiPriority="46"/>
+    <w:lsdException w:name="List Table 2 Accent 2" w:uiPriority="47"/>
+    <w:lsdException w:name="List Table 3 Accent 2" w:uiPriority="48"/>
+    <w:lsdException w:name="List Table 4 Accent 2" w:uiPriority="49"/>
+    <w:lsdException w:name="List Table 5 Dark Accent 2" w:uiPriority="50"/>
+    <w:lsdException w:name="List Table 6 Colorful Accent 2" w:uiPriority="51"/>
+    <w:lsdException w:name="List Table 7 Colorful Accent 2" w:uiPriority="52"/>
+    <w:lsdException w:name="List Table 1 Light Accent 3" w:uiPriority="46"/>
+    <w:lsdException w:name="List Table 2 Accent 3" w:uiPriority="47"/>
+    <w:lsdException w:name="List Table 3 Accent 3" w:uiPriority="48"/>
+    <w:lsdException w:name="List Table 4 Accent 3" w:uiPriority="49"/>
+    <w:lsdException w:name="List Table 5 Dark Accent 3" w:uiPriority="50"/>
+    <w:lsdException w:name="List Table 6 Colorful Accent 3" w:uiPriority="51"/>
+    <w:lsdException w:name="List Table 7 Colorful Accent 3" w:uiPriority="52"/>
+    <w:lsdException w:name="List Table 1 Light Accent 4" w:uiPriority="46"/>
+    <w:lsdException w:name="List Table 2 Accent 4" w:uiPriority="47"/>
+    <w:lsdException w:name="List Table 3 Accent 4" w:uiPriority="48"/>
+    <w:lsdException w:name="List Table 4 Accent 4" w:uiPriority="49"/>
+    <w:lsdException w:name="List Table 5 Dark Accent 4" w:uiPriority="50"/>
+    <w:lsdException w:name="List Table 6 Colorful Accent 4" w:uiPriority="51"/>
+    <w:lsdException w:name="List Table 7 Colorful Accent 4" w:uiPriority="52"/>
+    <w:lsdException w:name="List Table 1 Light Accent 5" w:uiPriority="46"/>
+    <w:lsdException w:name="List Table 2 Accent 5" w:uiPriority="47"/>
+    <w:lsdException w:name="List Table 3 Accent 5" w:uiPriority="48"/>
+    <w:lsdException w:name="List Table 4 Accent 5" w:uiPriority="49"/>
+    <w:lsdException w:name="List Table 5 Dark Accent 5" w:uiPriority="50"/>
+    <w:lsdException w:name="List Table 6 Colorful Accent 5" w:uiPriority="51"/>
+    <w:lsdException w:name="List Table 7 Colorful Accent 5" w:uiPriority="52"/>
+    <w:lsdException w:name="List Table 1 Light Accent 6" w:uiPriority="46"/>
+    <w:lsdException w:name="List Table 2 Accent 6" w:uiPriority="47"/>
+    <w:lsdException w:name="List Table 3 Accent 6" w:uiPriority="48"/>
+    <w:lsdException w:name="List Table 4 Accent 6" w:uiPriority="49"/>
+    <w:lsdException w:name="List Table 5 Dark Accent 6" w:uiPriority="50"/>
+    <w:lsdException w:name="List Table 6 Colorful Accent 6" w:uiPriority="51"/>
+    <w:lsdException w:name="List Table 7 Colorful Accent 6" w:uiPriority="52"/>
+    <w:lsdException w:name="Mention" w:semiHidden="1" w:unhideWhenUsed="1"/>
+    <w:lsdException w:name="Smart Hyperlink" w:semiHidden="1" w:unhideWhenUsed="1"/>
+    <w:lsdException w:name="Hashtag" w:semiHidden="1" w:unhideWhenUsed="1"/>
+    <w:lsdException w:name="Unresolved Mention" w:semiHidden="1" w:unhideWhenUsed="1"/>
+    <w:lsdException w:name="Smart Link" w:semiHidden="1" w:unhideWhenUsed="1"/>
   </w:latentStyles>
-  <w:style w:type="paragraph" w:default="1" w:styleId="a">
+  <w:style w:type="paragraph" w:default="1" w:styleId="Normal">
     <w:name w:val="Normal"/>
     <w:qFormat/>
   </w:style>
-  <w:style w:type="paragraph" w:styleId="1">
+  <w:style w:type="paragraph" w:styleId="Heading1">
     <w:name w:val="heading 1"/>
-    <w:basedOn w:val="a"/>
-    <w:link w:val="10"/>
+    <w:basedOn w:val="Normal"/>
+    <w:link w:val="Heading1Char"/>
     <w:uiPriority w:val="9"/>
     <w:qFormat/>
     <w:rsid w:val="00654B84"/>
@@ -7252,10 +7381,10 @@
       <w:lang w:eastAsia="ru-RU"/>
     </w:rPr>
   </w:style>
-  <w:style w:type="paragraph" w:styleId="3">
+  <w:style w:type="paragraph" w:styleId="Heading3">
     <w:name w:val="heading 3"/>
-    <w:basedOn w:val="a"/>
-    <w:link w:val="30"/>
+    <w:basedOn w:val="Normal"/>
+    <w:link w:val="Heading3Char"/>
     <w:uiPriority w:val="9"/>
     <w:qFormat/>
     <w:rsid w:val="00654B84"/>
@@ -7272,10 +7401,10 @@
       <w:lang w:eastAsia="ru-RU"/>
     </w:rPr>
   </w:style>
-  <w:style w:type="paragraph" w:styleId="4">
+  <w:style w:type="paragraph" w:styleId="Heading4">
     <w:name w:val="heading 4"/>
-    <w:basedOn w:val="a"/>
-    <w:link w:val="40"/>
+    <w:basedOn w:val="Normal"/>
+    <w:link w:val="Heading4Char"/>
     <w:uiPriority w:val="9"/>
     <w:qFormat/>
     <w:rsid w:val="00654B84"/>
@@ -7292,13 +7421,13 @@
       <w:lang w:eastAsia="ru-RU"/>
     </w:rPr>
   </w:style>
-  <w:style w:type="character" w:default="1" w:styleId="a0">
+  <w:style w:type="character" w:default="1" w:styleId="DefaultParagraphFont">
     <w:name w:val="Default Paragraph Font"/>
     <w:uiPriority w:val="1"/>
     <w:semiHidden/>
     <w:unhideWhenUsed/>
   </w:style>
-  <w:style w:type="table" w:default="1" w:styleId="a1">
+  <w:style w:type="table" w:default="1" w:styleId="TableNormal">
     <w:name w:val="Normal Table"/>
     <w:uiPriority w:val="99"/>
     <w:semiHidden/>
@@ -7313,15 +7442,15 @@
       </w:tblCellMar>
     </w:tblPr>
   </w:style>
-  <w:style w:type="numbering" w:default="1" w:styleId="a2">
+  <w:style w:type="numbering" w:default="1" w:styleId="NoList">
     <w:name w:val="No List"/>
     <w:uiPriority w:val="99"/>
     <w:semiHidden/>
     <w:unhideWhenUsed/>
   </w:style>
-  <w:style w:type="paragraph" w:styleId="a3">
+  <w:style w:type="paragraph" w:styleId="ListParagraph">
     <w:name w:val="List Paragraph"/>
-    <w:basedOn w:val="a"/>
+    <w:basedOn w:val="Normal"/>
     <w:uiPriority w:val="34"/>
     <w:qFormat/>
     <w:rsid w:val="005740CC"/>
@@ -7330,10 +7459,10 @@
       <w:contextualSpacing/>
     </w:pPr>
   </w:style>
-  <w:style w:type="paragraph" w:styleId="a4">
+  <w:style w:type="paragraph" w:styleId="Header">
     <w:name w:val="header"/>
-    <w:basedOn w:val="a"/>
-    <w:link w:val="a5"/>
+    <w:basedOn w:val="Normal"/>
+    <w:link w:val="HeaderChar"/>
     <w:uiPriority w:val="99"/>
     <w:unhideWhenUsed/>
     <w:rsid w:val="002D4E27"/>
@@ -7345,17 +7474,17 @@
       <w:spacing w:line="240" w:lineRule="auto"/>
     </w:pPr>
   </w:style>
-  <w:style w:type="character" w:customStyle="1" w:styleId="a5">
-    <w:name w:val="Верхний колонтитул Знак"/>
-    <w:basedOn w:val="a0"/>
-    <w:link w:val="a4"/>
+  <w:style w:type="character" w:customStyle="1" w:styleId="HeaderChar">
+    <w:name w:val="Header Char"/>
+    <w:basedOn w:val="DefaultParagraphFont"/>
+    <w:link w:val="Header"/>
     <w:uiPriority w:val="99"/>
     <w:rsid w:val="002D4E27"/>
   </w:style>
-  <w:style w:type="paragraph" w:styleId="a6">
+  <w:style w:type="paragraph" w:styleId="Footer">
     <w:name w:val="footer"/>
-    <w:basedOn w:val="a"/>
-    <w:link w:val="a7"/>
+    <w:basedOn w:val="Normal"/>
+    <w:link w:val="FooterChar"/>
     <w:uiPriority w:val="99"/>
     <w:unhideWhenUsed/>
     <w:rsid w:val="002D4E27"/>
@@ -7367,17 +7496,17 @@
       <w:spacing w:line="240" w:lineRule="auto"/>
     </w:pPr>
   </w:style>
-  <w:style w:type="character" w:customStyle="1" w:styleId="a7">
-    <w:name w:val="Нижний колонтитул Знак"/>
-    <w:basedOn w:val="a0"/>
-    <w:link w:val="a6"/>
+  <w:style w:type="character" w:customStyle="1" w:styleId="FooterChar">
+    <w:name w:val="Footer Char"/>
+    <w:basedOn w:val="DefaultParagraphFont"/>
+    <w:link w:val="Footer"/>
     <w:uiPriority w:val="99"/>
     <w:rsid w:val="002D4E27"/>
   </w:style>
-  <w:style w:type="paragraph" w:styleId="a8">
+  <w:style w:type="paragraph" w:styleId="BalloonText">
     <w:name w:val="Balloon Text"/>
-    <w:basedOn w:val="a"/>
-    <w:link w:val="a9"/>
+    <w:basedOn w:val="Normal"/>
+    <w:link w:val="BalloonTextChar"/>
     <w:uiPriority w:val="99"/>
     <w:semiHidden/>
     <w:unhideWhenUsed/>
@@ -7391,10 +7520,10 @@
       <w:szCs w:val="16"/>
     </w:rPr>
   </w:style>
-  <w:style w:type="character" w:customStyle="1" w:styleId="a9">
-    <w:name w:val="Текст выноски Знак"/>
-    <w:basedOn w:val="a0"/>
-    <w:link w:val="a8"/>
+  <w:style w:type="character" w:customStyle="1" w:styleId="BalloonTextChar">
+    <w:name w:val="Balloon Text Char"/>
+    <w:basedOn w:val="DefaultParagraphFont"/>
+    <w:link w:val="BalloonText"/>
     <w:uiPriority w:val="99"/>
     <w:semiHidden/>
     <w:rsid w:val="00D021A7"/>
@@ -7404,9 +7533,9 @@
       <w:szCs w:val="16"/>
     </w:rPr>
   </w:style>
-  <w:style w:type="character" w:styleId="aa">
+  <w:style w:type="character" w:styleId="Hyperlink">
     <w:name w:val="Hyperlink"/>
-    <w:basedOn w:val="a0"/>
+    <w:basedOn w:val="DefaultParagraphFont"/>
     <w:uiPriority w:val="99"/>
     <w:unhideWhenUsed/>
     <w:rsid w:val="00E363A3"/>
@@ -7415,10 +7544,10 @@
       <w:u w:val="single"/>
     </w:rPr>
   </w:style>
-  <w:style w:type="character" w:customStyle="1" w:styleId="10">
-    <w:name w:val="Заголовок 1 Знак"/>
-    <w:basedOn w:val="a0"/>
-    <w:link w:val="1"/>
+  <w:style w:type="character" w:customStyle="1" w:styleId="Heading1Char">
+    <w:name w:val="Heading 1 Char"/>
+    <w:basedOn w:val="DefaultParagraphFont"/>
+    <w:link w:val="Heading1"/>
     <w:uiPriority w:val="9"/>
     <w:rsid w:val="00654B84"/>
     <w:rPr>
@@ -7431,10 +7560,10 @@
       <w:lang w:eastAsia="ru-RU"/>
     </w:rPr>
   </w:style>
-  <w:style w:type="character" w:customStyle="1" w:styleId="30">
-    <w:name w:val="Заголовок 3 Знак"/>
-    <w:basedOn w:val="a0"/>
-    <w:link w:val="3"/>
+  <w:style w:type="character" w:customStyle="1" w:styleId="Heading3Char">
+    <w:name w:val="Heading 3 Char"/>
+    <w:basedOn w:val="DefaultParagraphFont"/>
+    <w:link w:val="Heading3"/>
     <w:uiPriority w:val="9"/>
     <w:rsid w:val="00654B84"/>
     <w:rPr>
@@ -7446,10 +7575,10 @@
       <w:lang w:eastAsia="ru-RU"/>
     </w:rPr>
   </w:style>
-  <w:style w:type="character" w:customStyle="1" w:styleId="40">
-    <w:name w:val="Заголовок 4 Знак"/>
-    <w:basedOn w:val="a0"/>
-    <w:link w:val="4"/>
+  <w:style w:type="character" w:customStyle="1" w:styleId="Heading4Char">
+    <w:name w:val="Heading 4 Char"/>
+    <w:basedOn w:val="DefaultParagraphFont"/>
+    <w:link w:val="Heading4"/>
     <w:uiPriority w:val="9"/>
     <w:rsid w:val="00654B84"/>
     <w:rPr>
@@ -7463,14 +7592,14 @@
   </w:style>
   <w:style w:type="character" w:customStyle="1" w:styleId="style-scope">
     <w:name w:val="style-scope"/>
-    <w:basedOn w:val="a0"/>
+    <w:basedOn w:val="DefaultParagraphFont"/>
     <w:rsid w:val="00654B84"/>
   </w:style>
-  <w:style w:type="paragraph" w:styleId="z-">
+  <w:style w:type="paragraph" w:styleId="z-TopofForm">
     <w:name w:val="HTML Top of Form"/>
-    <w:basedOn w:val="a"/>
-    <w:next w:val="a"/>
-    <w:link w:val="z-0"/>
+    <w:basedOn w:val="Normal"/>
+    <w:next w:val="Normal"/>
+    <w:link w:val="z-TopofFormChar"/>
     <w:hidden/>
     <w:uiPriority w:val="99"/>
     <w:semiHidden/>
@@ -7491,10 +7620,10 @@
       <w:lang w:eastAsia="ru-RU"/>
     </w:rPr>
   </w:style>
-  <w:style w:type="character" w:customStyle="1" w:styleId="z-0">
-    <w:name w:val="z-Начало формы Знак"/>
-    <w:basedOn w:val="a0"/>
-    <w:link w:val="z-"/>
+  <w:style w:type="character" w:customStyle="1" w:styleId="z-TopofFormChar">
+    <w:name w:val="z-Top of Form Char"/>
+    <w:basedOn w:val="DefaultParagraphFont"/>
+    <w:link w:val="z-TopofForm"/>
     <w:uiPriority w:val="99"/>
     <w:semiHidden/>
     <w:rsid w:val="00654B84"/>
@@ -7506,11 +7635,11 @@
       <w:lang w:eastAsia="ru-RU"/>
     </w:rPr>
   </w:style>
-  <w:style w:type="paragraph" w:styleId="z-1">
+  <w:style w:type="paragraph" w:styleId="z-BottomofForm">
     <w:name w:val="HTML Bottom of Form"/>
-    <w:basedOn w:val="a"/>
-    <w:next w:val="a"/>
-    <w:link w:val="z-2"/>
+    <w:basedOn w:val="Normal"/>
+    <w:next w:val="Normal"/>
+    <w:link w:val="z-BottomofFormChar"/>
     <w:hidden/>
     <w:uiPriority w:val="99"/>
     <w:semiHidden/>
@@ -7531,10 +7660,10 @@
       <w:lang w:eastAsia="ru-RU"/>
     </w:rPr>
   </w:style>
-  <w:style w:type="character" w:customStyle="1" w:styleId="z-2">
-    <w:name w:val="z-Конец формы Знак"/>
-    <w:basedOn w:val="a0"/>
-    <w:link w:val="z-1"/>
+  <w:style w:type="character" w:customStyle="1" w:styleId="z-BottomofFormChar">
+    <w:name w:val="z-Bottom of Form Char"/>
+    <w:basedOn w:val="DefaultParagraphFont"/>
+    <w:link w:val="z-BottomofForm"/>
     <w:uiPriority w:val="99"/>
     <w:semiHidden/>
     <w:rsid w:val="00654B84"/>
@@ -7548,520 +7677,22 @@
   </w:style>
   <w:style w:type="character" w:customStyle="1" w:styleId="ytp-time-current">
     <w:name w:val="ytp-time-current"/>
-    <w:basedOn w:val="a0"/>
+    <w:basedOn w:val="DefaultParagraphFont"/>
     <w:rsid w:val="00654B84"/>
   </w:style>
   <w:style w:type="character" w:customStyle="1" w:styleId="ytp-time-separator">
     <w:name w:val="ytp-time-separator"/>
-    <w:basedOn w:val="a0"/>
+    <w:basedOn w:val="DefaultParagraphFont"/>
     <w:rsid w:val="00654B84"/>
   </w:style>
   <w:style w:type="character" w:customStyle="1" w:styleId="ytp-time-duration">
     <w:name w:val="ytp-time-duration"/>
-    <w:basedOn w:val="a0"/>
+    <w:basedOn w:val="DefaultParagraphFont"/>
     <w:rsid w:val="00654B84"/>
   </w:style>
   <w:style w:type="character" w:customStyle="1" w:styleId="index-message">
     <w:name w:val="index-message"/>
-    <w:basedOn w:val="a0"/>
-    <w:rsid w:val="00654B84"/>
-  </w:style>
-</w:styles>
-</file>
-
-<file path=word/stylesWithEffects.xml><?xml version="1.0" encoding="utf-8"?>
-<w:styles xmlns:wpc="http://schemas.microsoft.com/office/word/2010/wordprocessingCanvas" xmlns:mc="http://schemas.openxmlformats.org/markup-compatibility/2006" xmlns:o="urn:schemas-microsoft-com:office:office" xmlns:r="http://schemas.openxmlformats.org/officeDocument/2006/relationships" xmlns:m="http://schemas.openxmlformats.org/officeDocument/2006/math" xmlns:v="urn:schemas-microsoft-com:vml" xmlns:wp14="http://schemas.microsoft.com/office/word/2010/wordprocessingDrawing" xmlns:wp="http://schemas.openxmlformats.org/drawingml/2006/wordprocessingDrawing" xmlns:w10="urn:schemas-microsoft-com:office:word" xmlns:w="http://schemas.openxmlformats.org/wordprocessingml/2006/main" xmlns:w14="http://schemas.microsoft.com/office/word/2010/wordml" xmlns:wpg="http://schemas.microsoft.com/office/word/2010/wordprocessingGroup" xmlns:wpi="http://schemas.microsoft.com/office/word/2010/wordprocessingInk" xmlns:wne="http://schemas.microsoft.com/office/word/2006/wordml" xmlns:wps="http://schemas.microsoft.com/office/word/2010/wordprocessingShape" mc:Ignorable="w14 wp14">
-  <w:docDefaults>
-    <w:rPrDefault>
-      <w:rPr>
-        <w:rFonts w:asciiTheme="minorHAnsi" w:eastAsiaTheme="minorHAnsi" w:hAnsiTheme="minorHAnsi" w:cstheme="minorBidi"/>
-        <w:sz w:val="22"/>
-        <w:szCs w:val="22"/>
-        <w:lang w:val="ru-RU" w:eastAsia="en-US" w:bidi="ar-SA"/>
-      </w:rPr>
-    </w:rPrDefault>
-    <w:pPrDefault>
-      <w:pPr>
-        <w:spacing w:line="276" w:lineRule="auto"/>
-      </w:pPr>
-    </w:pPrDefault>
-  </w:docDefaults>
-  <w:latentStyles w:defLockedState="0" w:defUIPriority="99" w:defSemiHidden="1" w:defUnhideWhenUsed="1" w:defQFormat="0" w:count="267">
-    <w:lsdException w:name="Normal" w:semiHidden="0" w:uiPriority="0" w:unhideWhenUsed="0" w:qFormat="1"/>
-    <w:lsdException w:name="heading 1" w:semiHidden="0" w:uiPriority="9" w:unhideWhenUsed="0" w:qFormat="1"/>
-    <w:lsdException w:name="heading 2" w:uiPriority="9" w:qFormat="1"/>
-    <w:lsdException w:name="heading 3" w:uiPriority="9" w:qFormat="1"/>
-    <w:lsdException w:name="heading 4" w:uiPriority="9" w:qFormat="1"/>
-    <w:lsdException w:name="heading 5" w:uiPriority="9" w:qFormat="1"/>
-    <w:lsdException w:name="heading 6" w:uiPriority="9" w:qFormat="1"/>
-    <w:lsdException w:name="heading 7" w:uiPriority="9" w:qFormat="1"/>
-    <w:lsdException w:name="heading 8" w:uiPriority="9" w:qFormat="1"/>
-    <w:lsdException w:name="heading 9" w:uiPriority="9" w:qFormat="1"/>
-    <w:lsdException w:name="toc 1" w:uiPriority="39"/>
-    <w:lsdException w:name="toc 2" w:uiPriority="39"/>
-    <w:lsdException w:name="toc 3" w:uiPriority="39"/>
-    <w:lsdException w:name="toc 4" w:uiPriority="39"/>
-    <w:lsdException w:name="toc 5" w:uiPriority="39"/>
-    <w:lsdException w:name="toc 6" w:uiPriority="39"/>
-    <w:lsdException w:name="toc 7" w:uiPriority="39"/>
-    <w:lsdException w:name="toc 8" w:uiPriority="39"/>
-    <w:lsdException w:name="toc 9" w:uiPriority="39"/>
-    <w:lsdException w:name="caption" w:uiPriority="35" w:qFormat="1"/>
-    <w:lsdException w:name="Title" w:semiHidden="0" w:uiPriority="10" w:unhideWhenUsed="0" w:qFormat="1"/>
-    <w:lsdException w:name="Default Paragraph Font" w:uiPriority="1"/>
-    <w:lsdException w:name="Subtitle" w:semiHidden="0" w:uiPriority="11" w:unhideWhenUsed="0" w:qFormat="1"/>
-    <w:lsdException w:name="Strong" w:semiHidden="0" w:uiPriority="22" w:unhideWhenUsed="0" w:qFormat="1"/>
-    <w:lsdException w:name="Emphasis" w:semiHidden="0" w:uiPriority="20" w:unhideWhenUsed="0" w:qFormat="1"/>
-    <w:lsdException w:name="Table Grid" w:semiHidden="0" w:uiPriority="59" w:unhideWhenUsed="0"/>
-    <w:lsdException w:name="Placeholder Text" w:unhideWhenUsed="0"/>
-    <w:lsdException w:name="No Spacing" w:semiHidden="0" w:uiPriority="1" w:unhideWhenUsed="0" w:qFormat="1"/>
-    <w:lsdException w:name="Light Shading" w:semiHidden="0" w:uiPriority="60" w:unhideWhenUsed="0"/>
-    <w:lsdException w:name="Light List" w:semiHidden="0" w:uiPriority="61" w:unhideWhenUsed="0"/>
-    <w:lsdException w:name="Light Grid" w:semiHidden="0" w:uiPriority="62" w:unhideWhenUsed="0"/>
-    <w:lsdException w:name="Medium Shading 1" w:semiHidden="0" w:uiPriority="63" w:unhideWhenUsed="0"/>
-    <w:lsdException w:name="Medium Shading 2" w:semiHidden="0" w:uiPriority="64" w:unhideWhenUsed="0"/>
-    <w:lsdException w:name="Medium List 1" w:semiHidden="0" w:uiPriority="65" w:unhideWhenUsed="0"/>
-    <w:lsdException w:name="Medium List 2" w:semiHidden="0" w:uiPriority="66" w:unhideWhenUsed="0"/>
-    <w:lsdException w:name="Medium Grid 1" w:semiHidden="0" w:uiPriority="67" w:unhideWhenUsed="0"/>
-    <w:lsdException w:name="Medium Grid 2" w:semiHidden="0" w:uiPriority="68" w:unhideWhenUsed="0"/>
-    <w:lsdException w:name="Medium Grid 3" w:semiHidden="0" w:uiPriority="69" w:unhideWhenUsed="0"/>
-    <w:lsdException w:name="Dark List" w:semiHidden="0" w:uiPriority="70" w:unhideWhenUsed="0"/>
-    <w:lsdException w:name="Colorful Shading" w:semiHidden="0" w:uiPriority="71" w:unhideWhenUsed="0"/>
-    <w:lsdException w:name="Colorful List" w:semiHidden="0" w:uiPriority="72" w:unhideWhenUsed="0"/>
-    <w:lsdException w:name="Colorful Grid" w:semiHidden="0" w:uiPriority="73" w:unhideWhenUsed="0"/>
-    <w:lsdException w:name="Light Shading Accent 1" w:semiHidden="0" w:uiPriority="60" w:unhideWhenUsed="0"/>
-    <w:lsdException w:name="Light List Accent 1" w:semiHidden="0" w:uiPriority="61" w:unhideWhenUsed="0"/>
-    <w:lsdException w:name="Light Grid Accent 1" w:semiHidden="0" w:uiPriority="62" w:unhideWhenUsed="0"/>
-    <w:lsdException w:name="Medium Shading 1 Accent 1" w:semiHidden="0" w:uiPriority="63" w:unhideWhenUsed="0"/>
-    <w:lsdException w:name="Medium Shading 2 Accent 1" w:semiHidden="0" w:uiPriority="64" w:unhideWhenUsed="0"/>
-    <w:lsdException w:name="Medium List 1 Accent 1" w:semiHidden="0" w:uiPriority="65" w:unhideWhenUsed="0"/>
-    <w:lsdException w:name="Revision" w:unhideWhenUsed="0"/>
-    <w:lsdException w:name="List Paragraph" w:semiHidden="0" w:uiPriority="34" w:unhideWhenUsed="0" w:qFormat="1"/>
-    <w:lsdException w:name="Quote" w:semiHidden="0" w:uiPriority="29" w:unhideWhenUsed="0" w:qFormat="1"/>
-    <w:lsdException w:name="Intense Quote" w:semiHidden="0" w:uiPriority="30" w:unhideWhenUsed="0" w:qFormat="1"/>
-    <w:lsdException w:name="Medium List 2 Accent 1" w:semiHidden="0" w:uiPriority="66" w:unhideWhenUsed="0"/>
-    <w:lsdException w:name="Medium Grid 1 Accent 1" w:semiHidden="0" w:uiPriority="67" w:unhideWhenUsed="0"/>
-    <w:lsdException w:name="Medium Grid 2 Accent 1" w:semiHidden="0" w:uiPriority="68" w:unhideWhenUsed="0"/>
-    <w:lsdException w:name="Medium Grid 3 Accent 1" w:semiHidden="0" w:uiPriority="69" w:unhideWhenUsed="0"/>
-    <w:lsdException w:name="Dark List Accent 1" w:semiHidden="0" w:uiPriority="70" w:unhideWhenUsed="0"/>
-    <w:lsdException w:name="Colorful Shading Accent 1" w:semiHidden="0" w:uiPriority="71" w:unhideWhenUsed="0"/>
-    <w:lsdException w:name="Colorful List Accent 1" w:semiHidden="0" w:uiPriority="72" w:unhideWhenUsed="0"/>
-    <w:lsdException w:name="Colorful Grid Accent 1" w:semiHidden="0" w:uiPriority="73" w:unhideWhenUsed="0"/>
-    <w:lsdException w:name="Light Shading Accent 2" w:semiHidden="0" w:uiPriority="60" w:unhideWhenUsed="0"/>
-    <w:lsdException w:name="Light List Accent 2" w:semiHidden="0" w:uiPriority="61" w:unhideWhenUsed="0"/>
-    <w:lsdException w:name="Light Grid Accent 2" w:semiHidden="0" w:uiPriority="62" w:unhideWhenUsed="0"/>
-    <w:lsdException w:name="Medium Shading 1 Accent 2" w:semiHidden="0" w:uiPriority="63" w:unhideWhenUsed="0"/>
-    <w:lsdException w:name="Medium Shading 2 Accent 2" w:semiHidden="0" w:uiPriority="64" w:unhideWhenUsed="0"/>
-    <w:lsdException w:name="Medium List 1 Accent 2" w:semiHidden="0" w:uiPriority="65" w:unhideWhenUsed="0"/>
-    <w:lsdException w:name="Medium List 2 Accent 2" w:semiHidden="0" w:uiPriority="66" w:unhideWhenUsed="0"/>
-    <w:lsdException w:name="Medium Grid 1 Accent 2" w:semiHidden="0" w:uiPriority="67" w:unhideWhenUsed="0"/>
-    <w:lsdException w:name="Medium Grid 2 Accent 2" w:semiHidden="0" w:uiPriority="68" w:unhideWhenUsed="0"/>
-    <w:lsdException w:name="Medium Grid 3 Accent 2" w:semiHidden="0" w:uiPriority="69" w:unhideWhenUsed="0"/>
-    <w:lsdException w:name="Dark List Accent 2" w:semiHidden="0" w:uiPriority="70" w:unhideWhenUsed="0"/>
-    <w:lsdException w:name="Colorful Shading Accent 2" w:semiHidden="0" w:uiPriority="71" w:unhideWhenUsed="0"/>
-    <w:lsdException w:name="Colorful List Accent 2" w:semiHidden="0" w:uiPriority="72" w:unhideWhenUsed="0"/>
-    <w:lsdException w:name="Colorful Grid Accent 2" w:semiHidden="0" w:uiPriority="73" w:unhideWhenUsed="0"/>
-    <w:lsdException w:name="Light Shading Accent 3" w:semiHidden="0" w:uiPriority="60" w:unhideWhenUsed="0"/>
-    <w:lsdException w:name="Light List Accent 3" w:semiHidden="0" w:uiPriority="61" w:unhideWhenUsed="0"/>
-    <w:lsdException w:name="Light Grid Accent 3" w:semiHidden="0" w:uiPriority="62" w:unhideWhenUsed="0"/>
-    <w:lsdException w:name="Medium Shading 1 Accent 3" w:semiHidden="0" w:uiPriority="63" w:unhideWhenUsed="0"/>
-    <w:lsdException w:name="Medium Shading 2 Accent 3" w:semiHidden="0" w:uiPriority="64" w:unhideWhenUsed="0"/>
-    <w:lsdException w:name="Medium List 1 Accent 3" w:semiHidden="0" w:uiPriority="65" w:unhideWhenUsed="0"/>
-    <w:lsdException w:name="Medium List 2 Accent 3" w:semiHidden="0" w:uiPriority="66" w:unhideWhenUsed="0"/>
-    <w:lsdException w:name="Medium Grid 1 Accent 3" w:semiHidden="0" w:uiPriority="67" w:unhideWhenUsed="0"/>
-    <w:lsdException w:name="Medium Grid 2 Accent 3" w:semiHidden="0" w:uiPriority="68" w:unhideWhenUsed="0"/>
-    <w:lsdException w:name="Medium Grid 3 Accent 3" w:semiHidden="0" w:uiPriority="69" w:unhideWhenUsed="0"/>
-    <w:lsdException w:name="Dark List Accent 3" w:semiHidden="0" w:uiPriority="70" w:unhideWhenUsed="0"/>
-    <w:lsdException w:name="Colorful Shading Accent 3" w:semiHidden="0" w:uiPriority="71" w:unhideWhenUsed="0"/>
-    <w:lsdException w:name="Colorful List Accent 3" w:semiHidden="0" w:uiPriority="72" w:unhideWhenUsed="0"/>
-    <w:lsdException w:name="Colorful Grid Accent 3" w:semiHidden="0" w:uiPriority="73" w:unhideWhenUsed="0"/>
-    <w:lsdException w:name="Light Shading Accent 4" w:semiHidden="0" w:uiPriority="60" w:unhideWhenUsed="0"/>
-    <w:lsdException w:name="Light List Accent 4" w:semiHidden="0" w:uiPriority="61" w:unhideWhenUsed="0"/>
-    <w:lsdException w:name="Light Grid Accent 4" w:semiHidden="0" w:uiPriority="62" w:unhideWhenUsed="0"/>
-    <w:lsdException w:name="Medium Shading 1 Accent 4" w:semiHidden="0" w:uiPriority="63" w:unhideWhenUsed="0"/>
-    <w:lsdException w:name="Medium Shading 2 Accent 4" w:semiHidden="0" w:uiPriority="64" w:unhideWhenUsed="0"/>
-    <w:lsdException w:name="Medium List 1 Accent 4" w:semiHidden="0" w:uiPriority="65" w:unhideWhenUsed="0"/>
-    <w:lsdException w:name="Medium List 2 Accent 4" w:semiHidden="0" w:uiPriority="66" w:unhideWhenUsed="0"/>
-    <w:lsdException w:name="Medium Grid 1 Accent 4" w:semiHidden="0" w:uiPriority="67" w:unhideWhenUsed="0"/>
-    <w:lsdException w:name="Medium Grid 2 Accent 4" w:semiHidden="0" w:uiPriority="68" w:unhideWhenUsed="0"/>
-    <w:lsdException w:name="Medium Grid 3 Accent 4" w:semiHidden="0" w:uiPriority="69" w:unhideWhenUsed="0"/>
-    <w:lsdException w:name="Dark List Accent 4" w:semiHidden="0" w:uiPriority="70" w:unhideWhenUsed="0"/>
-    <w:lsdException w:name="Colorful Shading Accent 4" w:semiHidden="0" w:uiPriority="71" w:unhideWhenUsed="0"/>
-    <w:lsdException w:name="Colorful List Accent 4" w:semiHidden="0" w:uiPriority="72" w:unhideWhenUsed="0"/>
-    <w:lsdException w:name="Colorful Grid Accent 4" w:semiHidden="0" w:uiPriority="73" w:unhideWhenUsed="0"/>
-    <w:lsdException w:name="Light Shading Accent 5" w:semiHidden="0" w:uiPriority="60" w:unhideWhenUsed="0"/>
-    <w:lsdException w:name="Light List Accent 5" w:semiHidden="0" w:uiPriority="61" w:unhideWhenUsed="0"/>
-    <w:lsdException w:name="Light Grid Accent 5" w:semiHidden="0" w:uiPriority="62" w:unhideWhenUsed="0"/>
-    <w:lsdException w:name="Medium Shading 1 Accent 5" w:semiHidden="0" w:uiPriority="63" w:unhideWhenUsed="0"/>
-    <w:lsdException w:name="Medium Shading 2 Accent 5" w:semiHidden="0" w:uiPriority="64" w:unhideWhenUsed="0"/>
-    <w:lsdException w:name="Medium List 1 Accent 5" w:semiHidden="0" w:uiPriority="65" w:unhideWhenUsed="0"/>
-    <w:lsdException w:name="Medium List 2 Accent 5" w:semiHidden="0" w:uiPriority="66" w:unhideWhenUsed="0"/>
-    <w:lsdException w:name="Medium Grid 1 Accent 5" w:semiHidden="0" w:uiPriority="67" w:unhideWhenUsed="0"/>
-    <w:lsdException w:name="Medium Grid 2 Accent 5" w:semiHidden="0" w:uiPriority="68" w:unhideWhenUsed="0"/>
-    <w:lsdException w:name="Medium Grid 3 Accent 5" w:semiHidden="0" w:uiPriority="69" w:unhideWhenUsed="0"/>
-    <w:lsdException w:name="Dark List Accent 5" w:semiHidden="0" w:uiPriority="70" w:unhideWhenUsed="0"/>
-    <w:lsdException w:name="Colorful Shading Accent 5" w:semiHidden="0" w:uiPriority="71" w:unhideWhenUsed="0"/>
-    <w:lsdException w:name="Colorful List Accent 5" w:semiHidden="0" w:uiPriority="72" w:unhideWhenUsed="0"/>
-    <w:lsdException w:name="Colorful Grid Accent 5" w:semiHidden="0" w:uiPriority="73" w:unhideWhenUsed="0"/>
-    <w:lsdException w:name="Light Shading Accent 6" w:semiHidden="0" w:uiPriority="60" w:unhideWhenUsed="0"/>
-    <w:lsdException w:name="Light List Accent 6" w:semiHidden="0" w:uiPriority="61" w:unhideWhenUsed="0"/>
-    <w:lsdException w:name="Light Grid Accent 6" w:semiHidden="0" w:uiPriority="62" w:unhideWhenUsed="0"/>
-    <w:lsdException w:name="Medium Shading 1 Accent 6" w:semiHidden="0" w:uiPriority="63" w:unhideWhenUsed="0"/>
-    <w:lsdException w:name="Medium Shading 2 Accent 6" w:semiHidden="0" w:uiPriority="64" w:unhideWhenUsed="0"/>
-    <w:lsdException w:name="Medium List 1 Accent 6" w:semiHidden="0" w:uiPriority="65" w:unhideWhenUsed="0"/>
-    <w:lsdException w:name="Medium List 2 Accent 6" w:semiHidden="0" w:uiPriority="66" w:unhideWhenUsed="0"/>
-    <w:lsdException w:name="Medium Grid 1 Accent 6" w:semiHidden="0" w:uiPriority="67" w:unhideWhenUsed="0"/>
-    <w:lsdException w:name="Medium Grid 2 Accent 6" w:semiHidden="0" w:uiPriority="68" w:unhideWhenUsed="0"/>
-    <w:lsdException w:name="Medium Grid 3 Accent 6" w:semiHidden="0" w:uiPriority="69" w:unhideWhenUsed="0"/>
-    <w:lsdException w:name="Dark List Accent 6" w:semiHidden="0" w:uiPriority="70" w:unhideWhenUsed="0"/>
-    <w:lsdException w:name="Colorful Shading Accent 6" w:semiHidden="0" w:uiPriority="71" w:unhideWhenUsed="0"/>
-    <w:lsdException w:name="Colorful List Accent 6" w:semiHidden="0" w:uiPriority="72" w:unhideWhenUsed="0"/>
-    <w:lsdException w:name="Colorful Grid Accent 6" w:semiHidden="0" w:uiPriority="73" w:unhideWhenUsed="0"/>
-    <w:lsdException w:name="Subtle Emphasis" w:semiHidden="0" w:uiPriority="19" w:unhideWhenUsed="0" w:qFormat="1"/>
-    <w:lsdException w:name="Intense Emphasis" w:semiHidden="0" w:uiPriority="21" w:unhideWhenUsed="0" w:qFormat="1"/>
-    <w:lsdException w:name="Subtle Reference" w:semiHidden="0" w:uiPriority="31" w:unhideWhenUsed="0" w:qFormat="1"/>
-    <w:lsdException w:name="Intense Reference" w:semiHidden="0" w:uiPriority="32" w:unhideWhenUsed="0" w:qFormat="1"/>
-    <w:lsdException w:name="Book Title" w:semiHidden="0" w:uiPriority="33" w:unhideWhenUsed="0" w:qFormat="1"/>
-    <w:lsdException w:name="Bibliography" w:uiPriority="37"/>
-    <w:lsdException w:name="TOC Heading" w:uiPriority="39" w:qFormat="1"/>
-  </w:latentStyles>
-  <w:style w:type="paragraph" w:default="1" w:styleId="a">
-    <w:name w:val="Normal"/>
-    <w:qFormat/>
-  </w:style>
-  <w:style w:type="paragraph" w:styleId="1">
-    <w:name w:val="heading 1"/>
-    <w:basedOn w:val="a"/>
-    <w:link w:val="10"/>
-    <w:uiPriority w:val="9"/>
-    <w:qFormat/>
-    <w:rsid w:val="00654B84"/>
-    <w:pPr>
-      <w:spacing w:before="100" w:beforeAutospacing="1" w:after="100" w:afterAutospacing="1" w:line="240" w:lineRule="auto"/>
-      <w:outlineLvl w:val="0"/>
-    </w:pPr>
-    <w:rPr>
-      <w:rFonts w:ascii="Times New Roman" w:eastAsia="Times New Roman" w:hAnsi="Times New Roman" w:cs="Times New Roman"/>
-      <w:b/>
-      <w:bCs/>
-      <w:kern w:val="36"/>
-      <w:sz w:val="48"/>
-      <w:szCs w:val="48"/>
-      <w:lang w:eastAsia="ru-RU"/>
-    </w:rPr>
-  </w:style>
-  <w:style w:type="paragraph" w:styleId="3">
-    <w:name w:val="heading 3"/>
-    <w:basedOn w:val="a"/>
-    <w:link w:val="30"/>
-    <w:uiPriority w:val="9"/>
-    <w:qFormat/>
-    <w:rsid w:val="00654B84"/>
-    <w:pPr>
-      <w:spacing w:before="100" w:beforeAutospacing="1" w:after="100" w:afterAutospacing="1" w:line="240" w:lineRule="auto"/>
-      <w:outlineLvl w:val="2"/>
-    </w:pPr>
-    <w:rPr>
-      <w:rFonts w:ascii="Times New Roman" w:eastAsia="Times New Roman" w:hAnsi="Times New Roman" w:cs="Times New Roman"/>
-      <w:b/>
-      <w:bCs/>
-      <w:sz w:val="27"/>
-      <w:szCs w:val="27"/>
-      <w:lang w:eastAsia="ru-RU"/>
-    </w:rPr>
-  </w:style>
-  <w:style w:type="paragraph" w:styleId="4">
-    <w:name w:val="heading 4"/>
-    <w:basedOn w:val="a"/>
-    <w:link w:val="40"/>
-    <w:uiPriority w:val="9"/>
-    <w:qFormat/>
-    <w:rsid w:val="00654B84"/>
-    <w:pPr>
-      <w:spacing w:before="100" w:beforeAutospacing="1" w:after="100" w:afterAutospacing="1" w:line="240" w:lineRule="auto"/>
-      <w:outlineLvl w:val="3"/>
-    </w:pPr>
-    <w:rPr>
-      <w:rFonts w:ascii="Times New Roman" w:eastAsia="Times New Roman" w:hAnsi="Times New Roman" w:cs="Times New Roman"/>
-      <w:b/>
-      <w:bCs/>
-      <w:sz w:val="24"/>
-      <w:szCs w:val="24"/>
-      <w:lang w:eastAsia="ru-RU"/>
-    </w:rPr>
-  </w:style>
-  <w:style w:type="character" w:default="1" w:styleId="a0">
-    <w:name w:val="Default Paragraph Font"/>
-    <w:uiPriority w:val="1"/>
-    <w:semiHidden/>
-    <w:unhideWhenUsed/>
-  </w:style>
-  <w:style w:type="table" w:default="1" w:styleId="a1">
-    <w:name w:val="Normal Table"/>
-    <w:uiPriority w:val="99"/>
-    <w:semiHidden/>
-    <w:unhideWhenUsed/>
-    <w:tblPr>
-      <w:tblInd w:w="0" w:type="dxa"/>
-      <w:tblCellMar>
-        <w:top w:w="0" w:type="dxa"/>
-        <w:left w:w="108" w:type="dxa"/>
-        <w:bottom w:w="0" w:type="dxa"/>
-        <w:right w:w="108" w:type="dxa"/>
-      </w:tblCellMar>
-    </w:tblPr>
-  </w:style>
-  <w:style w:type="numbering" w:default="1" w:styleId="a2">
-    <w:name w:val="No List"/>
-    <w:uiPriority w:val="99"/>
-    <w:semiHidden/>
-    <w:unhideWhenUsed/>
-  </w:style>
-  <w:style w:type="paragraph" w:styleId="a3">
-    <w:name w:val="List Paragraph"/>
-    <w:basedOn w:val="a"/>
-    <w:uiPriority w:val="34"/>
-    <w:qFormat/>
-    <w:rsid w:val="005740CC"/>
-    <w:pPr>
-      <w:ind w:left="720"/>
-      <w:contextualSpacing/>
-    </w:pPr>
-  </w:style>
-  <w:style w:type="paragraph" w:styleId="a4">
-    <w:name w:val="header"/>
-    <w:basedOn w:val="a"/>
-    <w:link w:val="a5"/>
-    <w:uiPriority w:val="99"/>
-    <w:unhideWhenUsed/>
-    <w:rsid w:val="002D4E27"/>
-    <w:pPr>
-      <w:tabs>
-        <w:tab w:val="center" w:pos="4677"/>
-        <w:tab w:val="right" w:pos="9355"/>
-      </w:tabs>
-      <w:spacing w:line="240" w:lineRule="auto"/>
-    </w:pPr>
-  </w:style>
-  <w:style w:type="character" w:customStyle="1" w:styleId="a5">
-    <w:name w:val="Верхний колонтитул Знак"/>
-    <w:basedOn w:val="a0"/>
-    <w:link w:val="a4"/>
-    <w:uiPriority w:val="99"/>
-    <w:rsid w:val="002D4E27"/>
-  </w:style>
-  <w:style w:type="paragraph" w:styleId="a6">
-    <w:name w:val="footer"/>
-    <w:basedOn w:val="a"/>
-    <w:link w:val="a7"/>
-    <w:uiPriority w:val="99"/>
-    <w:unhideWhenUsed/>
-    <w:rsid w:val="002D4E27"/>
-    <w:pPr>
-      <w:tabs>
-        <w:tab w:val="center" w:pos="4677"/>
-        <w:tab w:val="right" w:pos="9355"/>
-      </w:tabs>
-      <w:spacing w:line="240" w:lineRule="auto"/>
-    </w:pPr>
-  </w:style>
-  <w:style w:type="character" w:customStyle="1" w:styleId="a7">
-    <w:name w:val="Нижний колонтитул Знак"/>
-    <w:basedOn w:val="a0"/>
-    <w:link w:val="a6"/>
-    <w:uiPriority w:val="99"/>
-    <w:rsid w:val="002D4E27"/>
-  </w:style>
-  <w:style w:type="paragraph" w:styleId="a8">
-    <w:name w:val="Balloon Text"/>
-    <w:basedOn w:val="a"/>
-    <w:link w:val="a9"/>
-    <w:uiPriority w:val="99"/>
-    <w:semiHidden/>
-    <w:unhideWhenUsed/>
-    <w:rsid w:val="00D021A7"/>
-    <w:pPr>
-      <w:spacing w:line="240" w:lineRule="auto"/>
-    </w:pPr>
-    <w:rPr>
-      <w:rFonts w:ascii="Tahoma" w:hAnsi="Tahoma" w:cs="Tahoma"/>
-      <w:sz w:val="16"/>
-      <w:szCs w:val="16"/>
-    </w:rPr>
-  </w:style>
-  <w:style w:type="character" w:customStyle="1" w:styleId="a9">
-    <w:name w:val="Текст выноски Знак"/>
-    <w:basedOn w:val="a0"/>
-    <w:link w:val="a8"/>
-    <w:uiPriority w:val="99"/>
-    <w:semiHidden/>
-    <w:rsid w:val="00D021A7"/>
-    <w:rPr>
-      <w:rFonts w:ascii="Tahoma" w:hAnsi="Tahoma" w:cs="Tahoma"/>
-      <w:sz w:val="16"/>
-      <w:szCs w:val="16"/>
-    </w:rPr>
-  </w:style>
-  <w:style w:type="character" w:styleId="aa">
-    <w:name w:val="Hyperlink"/>
-    <w:basedOn w:val="a0"/>
-    <w:uiPriority w:val="99"/>
-    <w:unhideWhenUsed/>
-    <w:rsid w:val="00E363A3"/>
-    <w:rPr>
-      <w:color w:val="0000FF" w:themeColor="hyperlink"/>
-      <w:u w:val="single"/>
-    </w:rPr>
-  </w:style>
-  <w:style w:type="character" w:customStyle="1" w:styleId="10">
-    <w:name w:val="Заголовок 1 Знак"/>
-    <w:basedOn w:val="a0"/>
-    <w:link w:val="1"/>
-    <w:uiPriority w:val="9"/>
-    <w:rsid w:val="00654B84"/>
-    <w:rPr>
-      <w:rFonts w:ascii="Times New Roman" w:eastAsia="Times New Roman" w:hAnsi="Times New Roman" w:cs="Times New Roman"/>
-      <w:b/>
-      <w:bCs/>
-      <w:kern w:val="36"/>
-      <w:sz w:val="48"/>
-      <w:szCs w:val="48"/>
-      <w:lang w:eastAsia="ru-RU"/>
-    </w:rPr>
-  </w:style>
-  <w:style w:type="character" w:customStyle="1" w:styleId="30">
-    <w:name w:val="Заголовок 3 Знак"/>
-    <w:basedOn w:val="a0"/>
-    <w:link w:val="3"/>
-    <w:uiPriority w:val="9"/>
-    <w:rsid w:val="00654B84"/>
-    <w:rPr>
-      <w:rFonts w:ascii="Times New Roman" w:eastAsia="Times New Roman" w:hAnsi="Times New Roman" w:cs="Times New Roman"/>
-      <w:b/>
-      <w:bCs/>
-      <w:sz w:val="27"/>
-      <w:szCs w:val="27"/>
-      <w:lang w:eastAsia="ru-RU"/>
-    </w:rPr>
-  </w:style>
-  <w:style w:type="character" w:customStyle="1" w:styleId="40">
-    <w:name w:val="Заголовок 4 Знак"/>
-    <w:basedOn w:val="a0"/>
-    <w:link w:val="4"/>
-    <w:uiPriority w:val="9"/>
-    <w:rsid w:val="00654B84"/>
-    <w:rPr>
-      <w:rFonts w:ascii="Times New Roman" w:eastAsia="Times New Roman" w:hAnsi="Times New Roman" w:cs="Times New Roman"/>
-      <w:b/>
-      <w:bCs/>
-      <w:sz w:val="24"/>
-      <w:szCs w:val="24"/>
-      <w:lang w:eastAsia="ru-RU"/>
-    </w:rPr>
-  </w:style>
-  <w:style w:type="character" w:customStyle="1" w:styleId="style-scope">
-    <w:name w:val="style-scope"/>
-    <w:basedOn w:val="a0"/>
-    <w:rsid w:val="00654B84"/>
-  </w:style>
-  <w:style w:type="paragraph" w:styleId="z-">
-    <w:name w:val="HTML Top of Form"/>
-    <w:basedOn w:val="a"/>
-    <w:next w:val="a"/>
-    <w:link w:val="z-0"/>
-    <w:hidden/>
-    <w:uiPriority w:val="99"/>
-    <w:semiHidden/>
-    <w:unhideWhenUsed/>
-    <w:rsid w:val="00654B84"/>
-    <w:pPr>
-      <w:pBdr>
-        <w:bottom w:val="single" w:sz="6" w:space="1" w:color="auto"/>
-      </w:pBdr>
-      <w:spacing w:line="240" w:lineRule="auto"/>
-      <w:jc w:val="center"/>
-    </w:pPr>
-    <w:rPr>
-      <w:rFonts w:ascii="Arial" w:eastAsia="Times New Roman" w:hAnsi="Arial" w:cs="Arial"/>
-      <w:vanish/>
-      <w:sz w:val="16"/>
-      <w:szCs w:val="16"/>
-      <w:lang w:eastAsia="ru-RU"/>
-    </w:rPr>
-  </w:style>
-  <w:style w:type="character" w:customStyle="1" w:styleId="z-0">
-    <w:name w:val="z-Начало формы Знак"/>
-    <w:basedOn w:val="a0"/>
-    <w:link w:val="z-"/>
-    <w:uiPriority w:val="99"/>
-    <w:semiHidden/>
-    <w:rsid w:val="00654B84"/>
-    <w:rPr>
-      <w:rFonts w:ascii="Arial" w:eastAsia="Times New Roman" w:hAnsi="Arial" w:cs="Arial"/>
-      <w:vanish/>
-      <w:sz w:val="16"/>
-      <w:szCs w:val="16"/>
-      <w:lang w:eastAsia="ru-RU"/>
-    </w:rPr>
-  </w:style>
-  <w:style w:type="paragraph" w:styleId="z-1">
-    <w:name w:val="HTML Bottom of Form"/>
-    <w:basedOn w:val="a"/>
-    <w:next w:val="a"/>
-    <w:link w:val="z-2"/>
-    <w:hidden/>
-    <w:uiPriority w:val="99"/>
-    <w:semiHidden/>
-    <w:unhideWhenUsed/>
-    <w:rsid w:val="00654B84"/>
-    <w:pPr>
-      <w:pBdr>
-        <w:top w:val="single" w:sz="6" w:space="1" w:color="auto"/>
-      </w:pBdr>
-      <w:spacing w:line="240" w:lineRule="auto"/>
-      <w:jc w:val="center"/>
-    </w:pPr>
-    <w:rPr>
-      <w:rFonts w:ascii="Arial" w:eastAsia="Times New Roman" w:hAnsi="Arial" w:cs="Arial"/>
-      <w:vanish/>
-      <w:sz w:val="16"/>
-      <w:szCs w:val="16"/>
-      <w:lang w:eastAsia="ru-RU"/>
-    </w:rPr>
-  </w:style>
-  <w:style w:type="character" w:customStyle="1" w:styleId="z-2">
-    <w:name w:val="z-Конец формы Знак"/>
-    <w:basedOn w:val="a0"/>
-    <w:link w:val="z-1"/>
-    <w:uiPriority w:val="99"/>
-    <w:semiHidden/>
-    <w:rsid w:val="00654B84"/>
-    <w:rPr>
-      <w:rFonts w:ascii="Arial" w:eastAsia="Times New Roman" w:hAnsi="Arial" w:cs="Arial"/>
-      <w:vanish/>
-      <w:sz w:val="16"/>
-      <w:szCs w:val="16"/>
-      <w:lang w:eastAsia="ru-RU"/>
-    </w:rPr>
-  </w:style>
-  <w:style w:type="character" w:customStyle="1" w:styleId="ytp-time-current">
-    <w:name w:val="ytp-time-current"/>
-    <w:basedOn w:val="a0"/>
-    <w:rsid w:val="00654B84"/>
-  </w:style>
-  <w:style w:type="character" w:customStyle="1" w:styleId="ytp-time-separator">
-    <w:name w:val="ytp-time-separator"/>
-    <w:basedOn w:val="a0"/>
-    <w:rsid w:val="00654B84"/>
-  </w:style>
-  <w:style w:type="character" w:customStyle="1" w:styleId="ytp-time-duration">
-    <w:name w:val="ytp-time-duration"/>
-    <w:basedOn w:val="a0"/>
-    <w:rsid w:val="00654B84"/>
-  </w:style>
-  <w:style w:type="character" w:customStyle="1" w:styleId="index-message">
-    <w:name w:val="index-message"/>
-    <w:basedOn w:val="a0"/>
+    <w:basedOn w:val="DefaultParagraphFont"/>
     <w:rsid w:val="00654B84"/>
   </w:style>
 </w:styles>
